--- a/ordenanzas/1194.docx
+++ b/ordenanzas/1194.docx
@@ -4,8 +4,9 @@
   <w:body>
     <w:p>
       <w:pPr>
+        <w:keepNext/>
         <w:shd w:val="clear" w:color="auto" w:fill="FFFFFF"/>
-        <w:spacing w:after="200" w:line="240" w:lineRule="auto"/>
+        <w:spacing w:after="240" w:line="240" w:lineRule="auto"/>
         <w:jc w:val="right"/>
         <w:rPr>
           <w:rFonts w:ascii="Times New Roman" w:eastAsia="Times New Roman" w:hAnsi="Times New Roman" w:cs="Times New Roman"/>
@@ -26,18 +27,21 @@
     </w:p>
     <w:p>
       <w:pPr>
+        <w:keepNext/>
         <w:shd w:val="clear" w:color="auto" w:fill="FFFFFF"/>
-        <w:spacing w:after="200" w:line="240" w:lineRule="auto"/>
-        <w:rPr>
-          <w:rFonts w:ascii="Times New Roman" w:eastAsia="Times New Roman" w:hAnsi="Times New Roman" w:cs="Times New Roman"/>
-          <w:sz w:val="24"/>
-          <w:szCs w:val="24"/>
-          <w:lang w:eastAsia="es-AR"/>
-        </w:rPr>
-      </w:pPr>
-      <w:r>
-        <w:rPr>
-          <w:rFonts w:ascii="Times New Roman" w:eastAsia="Times New Roman" w:hAnsi="Times New Roman" w:cs="Times New Roman"/>
+        <w:spacing w:before="240" w:after="360" w:line="240" w:lineRule="auto"/>
+        <w:rPr>
+          <w:rFonts w:ascii="Times New Roman" w:eastAsia="Times New Roman" w:hAnsi="Times New Roman" w:cs="Times New Roman"/>
+          <w:b/>
+          <w:sz w:val="24"/>
+          <w:szCs w:val="24"/>
+          <w:lang w:eastAsia="es-AR"/>
+        </w:rPr>
+      </w:pPr>
+      <w:r>
+        <w:rPr>
+          <w:rFonts w:ascii="Times New Roman" w:eastAsia="Times New Roman" w:hAnsi="Times New Roman" w:cs="Times New Roman"/>
+          <w:b/>
           <w:sz w:val="24"/>
           <w:szCs w:val="24"/>
           <w:lang w:eastAsia="es-AR"/>
@@ -47,63 +51,131 @@
     </w:p>
     <w:p>
       <w:pPr>
+        <w:keepNext/>
         <w:shd w:val="clear" w:color="auto" w:fill="FFFFFF"/>
-        <w:spacing w:after="200" w:line="240" w:lineRule="auto"/>
-        <w:rPr>
-          <w:rFonts w:ascii="Times New Roman" w:eastAsia="Times New Roman" w:hAnsi="Times New Roman" w:cs="Times New Roman"/>
-          <w:sz w:val="24"/>
-          <w:szCs w:val="24"/>
-          <w:lang w:eastAsia="es-AR"/>
-        </w:rPr>
-      </w:pPr>
-      <w:r>
-        <w:rPr>
-          <w:rFonts w:ascii="Times New Roman" w:eastAsia="Times New Roman" w:hAnsi="Times New Roman" w:cs="Times New Roman"/>
+        <w:spacing w:before="240" w:after="120" w:line="240" w:lineRule="auto"/>
+        <w:rPr>
+          <w:rFonts w:ascii="Times New Roman" w:eastAsia="Times New Roman" w:hAnsi="Times New Roman" w:cs="Times New Roman"/>
+          <w:b/>
+          <w:sz w:val="24"/>
+          <w:szCs w:val="24"/>
+          <w:lang w:eastAsia="es-AR"/>
+        </w:rPr>
+      </w:pPr>
+      <w:r>
+        <w:rPr>
+          <w:rFonts w:ascii="Times New Roman" w:eastAsia="Times New Roman" w:hAnsi="Times New Roman" w:cs="Times New Roman"/>
+          <w:b/>
           <w:sz w:val="24"/>
           <w:szCs w:val="24"/>
           <w:lang w:eastAsia="es-AR"/>
         </w:rPr>
         <w:t xml:space="preserve">VISTO: </w:t>
       </w:r>
-      <w:r>
-        <w:rPr>
-          <w:rFonts w:ascii="Times New Roman" w:eastAsia="Times New Roman" w:hAnsi="Times New Roman" w:cs="Times New Roman"/>
-          <w:sz w:val="24"/>
-          <w:szCs w:val="24"/>
-          <w:lang w:eastAsia="es-AR"/>
-        </w:rPr>
-        <w:t>El Referente Nº 256/01 y su agregado Actuación Nº 3966/01, mediante los cuales el Sr. Vicente Pinello, ofrece en donación un equipo de computación; y</w:t>
-      </w:r>
-    </w:p>
-    <w:p>
-      <w:pPr>
+    </w:p>
+    <w:p>
+      <w:pPr>
+        <w:keepNext/>
         <w:shd w:val="clear" w:color="auto" w:fill="FFFFFF"/>
-        <w:spacing w:after="200" w:line="240" w:lineRule="auto"/>
-        <w:rPr>
-          <w:rFonts w:ascii="Times New Roman" w:eastAsia="Times New Roman" w:hAnsi="Times New Roman" w:cs="Times New Roman"/>
-          <w:sz w:val="24"/>
-          <w:szCs w:val="24"/>
-          <w:lang w:eastAsia="es-AR"/>
-        </w:rPr>
-      </w:pPr>
-      <w:r>
-        <w:rPr>
-          <w:rFonts w:ascii="Times New Roman" w:eastAsia="Times New Roman" w:hAnsi="Times New Roman" w:cs="Times New Roman"/>
+        <w:spacing w:after="120" w:line="240" w:lineRule="auto"/>
+        <w:rPr>
+          <w:rFonts w:ascii="Times New Roman" w:eastAsia="Times New Roman" w:hAnsi="Times New Roman" w:cs="Times New Roman"/>
+          <w:sz w:val="24"/>
+          <w:szCs w:val="24"/>
+          <w:lang w:eastAsia="es-AR"/>
+        </w:rPr>
+      </w:pPr>
+      <w:r>
+        <w:rPr>
+          <w:rFonts w:ascii="Times New Roman" w:eastAsia="Times New Roman" w:hAnsi="Times New Roman" w:cs="Times New Roman"/>
+          <w:sz w:val="24"/>
+          <w:szCs w:val="24"/>
+          <w:lang w:eastAsia="es-AR"/>
+        </w:rPr>
+        <w:t xml:space="preserve"> </w:t>
+      </w:r>
+      <w:r>
+        <w:rPr>
+          <w:rFonts w:ascii="Times New Roman" w:eastAsia="Times New Roman" w:hAnsi="Times New Roman" w:cs="Times New Roman"/>
+          <w:sz w:val="24"/>
+          <w:szCs w:val="24"/>
+          <w:lang w:eastAsia="es-AR"/>
+        </w:rPr>
+        <w:t>El Referente N</w:t>
+      </w:r>
+      <w:r>
+        <w:rPr>
+          <w:rFonts w:ascii="Times New Roman" w:eastAsia="Times New Roman" w:hAnsi="Times New Roman" w:cs="Times New Roman"/>
+          <w:sz w:val="24"/>
+          <w:szCs w:val="24"/>
+          <w:lang w:eastAsia="es-AR"/>
+        </w:rPr>
+        <w:t xml:space="preserve">º </w:t>
+      </w:r>
+      <w:r>
+        <w:rPr>
+          <w:rFonts w:ascii="Times New Roman" w:eastAsia="Times New Roman" w:hAnsi="Times New Roman" w:cs="Times New Roman"/>
+          <w:sz w:val="24"/>
+          <w:szCs w:val="24"/>
+          <w:lang w:eastAsia="es-AR"/>
+        </w:rPr>
+        <w:t>256/01 y su agregado Actuación N</w:t>
+      </w:r>
+      <w:r>
+        <w:rPr>
+          <w:rFonts w:ascii="Times New Roman" w:eastAsia="Times New Roman" w:hAnsi="Times New Roman" w:cs="Times New Roman"/>
+          <w:sz w:val="24"/>
+          <w:szCs w:val="24"/>
+          <w:lang w:eastAsia="es-AR"/>
+        </w:rPr>
+        <w:t xml:space="preserve">º </w:t>
+      </w:r>
+      <w:r>
+        <w:rPr>
+          <w:rFonts w:ascii="Times New Roman" w:eastAsia="Times New Roman" w:hAnsi="Times New Roman" w:cs="Times New Roman"/>
+          <w:sz w:val="24"/>
+          <w:szCs w:val="24"/>
+          <w:lang w:eastAsia="es-AR"/>
+        </w:rPr>
+        <w:t>3966/01, mediante los cuales el Sr. Vicente Pinello, ofrece en donación un equipo de computación; y</w:t>
+      </w:r>
+    </w:p>
+    <w:p>
+      <w:pPr>
+        <w:keepNext/>
+        <w:shd w:val="clear" w:color="auto" w:fill="FFFFFF"/>
+        <w:spacing w:before="240" w:after="120" w:line="240" w:lineRule="auto"/>
+        <w:rPr>
+          <w:rFonts w:ascii="Times New Roman" w:eastAsia="Times New Roman" w:hAnsi="Times New Roman" w:cs="Times New Roman"/>
+          <w:b/>
+          <w:sz w:val="24"/>
+          <w:szCs w:val="24"/>
+          <w:lang w:eastAsia="es-AR"/>
+        </w:rPr>
+      </w:pPr>
+      <w:r>
+        <w:rPr>
+          <w:rFonts w:ascii="Times New Roman" w:eastAsia="Times New Roman" w:hAnsi="Times New Roman" w:cs="Times New Roman"/>
+          <w:b/>
           <w:sz w:val="24"/>
           <w:szCs w:val="24"/>
           <w:lang w:eastAsia="es-AR"/>
         </w:rPr>
         <w:t xml:space="preserve">CONSIDERANDO: </w:t>
       </w:r>
-      <w:r>
-        <w:rPr>
-          <w:rFonts w:ascii="Times New Roman" w:eastAsia="Times New Roman" w:hAnsi="Times New Roman" w:cs="Times New Roman"/>
-          <w:sz w:val="24"/>
-          <w:szCs w:val="24"/>
-          <w:lang w:eastAsia="es-AR"/>
-        </w:rPr>
-        <w:t>Que, según lo informado a fs. 2 por el Sr. Ricardo Gutiérrez de Informática, el equipo de computación ofrecido está acorde con lo especificado en la Factura Nº 0930-00006164 de fecha 30/10/01, emitido por la firma Libertad S.A.- Planet. Com. El que obra a fs. 3</w:t>
-      </w:r>
+    </w:p>
+    <w:p>
+      <w:pPr>
+        <w:keepNext/>
+        <w:shd w:val="clear" w:color="auto" w:fill="FFFFFF"/>
+        <w:spacing w:after="120" w:line="240" w:lineRule="auto"/>
+        <w:rPr>
+          <w:rFonts w:ascii="Times New Roman" w:eastAsia="Times New Roman" w:hAnsi="Times New Roman" w:cs="Times New Roman"/>
+          <w:sz w:val="24"/>
+          <w:szCs w:val="24"/>
+          <w:lang w:eastAsia="es-AR"/>
+        </w:rPr>
+      </w:pPr>
       <w:r>
         <w:rPr>
           <w:rFonts w:ascii="Times New Roman" w:eastAsia="Times New Roman" w:hAnsi="Times New Roman" w:cs="Times New Roman"/>
@@ -120,7 +192,43 @@
           <w:szCs w:val="24"/>
           <w:lang w:eastAsia="es-AR"/>
         </w:rPr>
-        <w:t xml:space="preserve">                    (</w:t>
+        <w:t>Que, según lo informado a fs. 2 por el Sr. Ricardo Gutiérrez de Informática, el equipo de computación ofrecido está acorde con lo especificado en la Factura N</w:t>
+      </w:r>
+      <w:r>
+        <w:rPr>
+          <w:rFonts w:ascii="Times New Roman" w:eastAsia="Times New Roman" w:hAnsi="Times New Roman" w:cs="Times New Roman"/>
+          <w:sz w:val="24"/>
+          <w:szCs w:val="24"/>
+          <w:lang w:eastAsia="es-AR"/>
+        </w:rPr>
+        <w:t xml:space="preserve">º </w:t>
+      </w:r>
+      <w:r>
+        <w:rPr>
+          <w:rFonts w:ascii="Times New Roman" w:eastAsia="Times New Roman" w:hAnsi="Times New Roman" w:cs="Times New Roman"/>
+          <w:sz w:val="24"/>
+          <w:szCs w:val="24"/>
+          <w:lang w:eastAsia="es-AR"/>
+        </w:rPr>
+        <w:t>0930-00006164 de fecha 30/10/01, emitido por la firma Libertad S.A.- Planet. Com. El que obra a fs. 3</w:t>
+      </w:r>
+      <w:r>
+        <w:rPr>
+          <w:rFonts w:ascii="Times New Roman" w:eastAsia="Times New Roman" w:hAnsi="Times New Roman" w:cs="Times New Roman"/>
+          <w:sz w:val="24"/>
+          <w:szCs w:val="24"/>
+          <w:lang w:eastAsia="es-AR"/>
+        </w:rPr>
+        <w:t xml:space="preserve"> </w:t>
+      </w:r>
+      <w:r>
+        <w:rPr>
+          <w:rFonts w:ascii="Times New Roman" w:eastAsia="Times New Roman" w:hAnsi="Times New Roman" w:cs="Times New Roman"/>
+          <w:sz w:val="24"/>
+          <w:szCs w:val="24"/>
+          <w:lang w:eastAsia="es-AR"/>
+        </w:rPr>
+        <w:t xml:space="preserve"> (</w:t>
       </w:r>
       <w:r>
         <w:rPr>
@@ -143,8 +251,9 @@
     </w:p>
     <w:p>
       <w:pPr>
+        <w:keepNext/>
         <w:shd w:val="clear" w:color="auto" w:fill="FFFFFF"/>
-        <w:spacing w:after="200" w:line="240" w:lineRule="auto"/>
+        <w:spacing w:after="120" w:line="240" w:lineRule="auto"/>
         <w:rPr>
           <w:rFonts w:ascii="Times New Roman" w:eastAsia="Times New Roman" w:hAnsi="Times New Roman" w:cs="Times New Roman"/>
           <w:sz w:val="24"/>
@@ -177,7 +286,7 @@
           <w:szCs w:val="24"/>
           <w:lang w:eastAsia="es-AR"/>
         </w:rPr>
-        <w:t xml:space="preserve">                    (</w:t>
+        <w:t xml:space="preserve"> (</w:t>
       </w:r>
       <w:r>
         <w:rPr>
@@ -218,8 +327,9 @@
     </w:p>
     <w:p>
       <w:pPr>
+        <w:keepNext/>
         <w:shd w:val="clear" w:color="auto" w:fill="FFFFFF"/>
-        <w:spacing w:after="200" w:line="240" w:lineRule="auto"/>
+        <w:spacing w:after="120" w:line="240" w:lineRule="auto"/>
         <w:rPr>
           <w:rFonts w:ascii="Times New Roman" w:eastAsia="Times New Roman" w:hAnsi="Times New Roman" w:cs="Times New Roman"/>
           <w:sz w:val="24"/>
@@ -257,8 +367,9 @@
     </w:p>
     <w:p>
       <w:pPr>
+        <w:keepNext/>
         <w:shd w:val="clear" w:color="auto" w:fill="FFFFFF"/>
-        <w:spacing w:after="200" w:line="240" w:lineRule="auto"/>
+        <w:spacing w:after="120" w:line="240" w:lineRule="auto"/>
         <w:rPr>
           <w:rFonts w:ascii="Times New Roman" w:eastAsia="Times New Roman" w:hAnsi="Times New Roman" w:cs="Times New Roman"/>
           <w:sz w:val="24"/>
@@ -278,30 +389,49 @@
     </w:p>
     <w:p>
       <w:pPr>
+        <w:keepNext/>
         <w:shd w:val="clear" w:color="auto" w:fill="FFFFFF"/>
-        <w:spacing w:after="200" w:line="240" w:lineRule="auto"/>
-        <w:rPr>
-          <w:rFonts w:ascii="Times New Roman" w:eastAsia="Times New Roman" w:hAnsi="Times New Roman" w:cs="Times New Roman"/>
-          <w:sz w:val="24"/>
-          <w:szCs w:val="24"/>
-          <w:lang w:eastAsia="es-AR"/>
-        </w:rPr>
-      </w:pPr>
-      <w:r>
-        <w:rPr>
-          <w:rFonts w:ascii="Times New Roman" w:eastAsia="Times New Roman" w:hAnsi="Times New Roman" w:cs="Times New Roman"/>
-          <w:sz w:val="24"/>
-          <w:szCs w:val="24"/>
-          <w:lang w:eastAsia="es-AR"/>
-        </w:rPr>
-        <w:t>Por ello y en uso de las facultades que le confiere el Decreto Nº 822/1 de fecha 19 de Mayo de 2000, emitido por el Poder Ejecutivo Provincial;</w:t>
-      </w:r>
-    </w:p>
-    <w:p>
-      <w:pPr>
+        <w:spacing w:after="120" w:line="240" w:lineRule="auto"/>
+        <w:rPr>
+          <w:rFonts w:ascii="Times New Roman" w:eastAsia="Times New Roman" w:hAnsi="Times New Roman" w:cs="Times New Roman"/>
+          <w:sz w:val="24"/>
+          <w:szCs w:val="24"/>
+          <w:lang w:eastAsia="es-AR"/>
+        </w:rPr>
+      </w:pPr>
+      <w:r>
+        <w:rPr>
+          <w:rFonts w:ascii="Times New Roman" w:eastAsia="Times New Roman" w:hAnsi="Times New Roman" w:cs="Times New Roman"/>
+          <w:sz w:val="24"/>
+          <w:szCs w:val="24"/>
+          <w:lang w:eastAsia="es-AR"/>
+        </w:rPr>
+        <w:t>Por ello y en uso de las facultades que le confiere el Decreto N</w:t>
+      </w:r>
+      <w:r>
+        <w:rPr>
+          <w:rFonts w:ascii="Times New Roman" w:eastAsia="Times New Roman" w:hAnsi="Times New Roman" w:cs="Times New Roman"/>
+          <w:sz w:val="24"/>
+          <w:szCs w:val="24"/>
+          <w:lang w:eastAsia="es-AR"/>
+        </w:rPr>
+        <w:t xml:space="preserve">º </w:t>
+      </w:r>
+      <w:r>
+        <w:rPr>
+          <w:rFonts w:ascii="Times New Roman" w:eastAsia="Times New Roman" w:hAnsi="Times New Roman" w:cs="Times New Roman"/>
+          <w:sz w:val="24"/>
+          <w:szCs w:val="24"/>
+          <w:lang w:eastAsia="es-AR"/>
+        </w:rPr>
+        <w:t>822/1 de fecha 19 de Mayo de 2000, emitido por el Poder Ejecutivo Provincial;</w:t>
+      </w:r>
+    </w:p>
+    <w:p>
+      <w:pPr>
+        <w:keepNext/>
         <w:shd w:val="clear" w:color="auto" w:fill="FFFFFF"/>
-        <w:spacing w:after="200" w:line="240" w:lineRule="auto"/>
-        <w:jc w:val="center"/>
+        <w:spacing w:after="120" w:line="240" w:lineRule="auto"/>
         <w:rPr>
           <w:rFonts w:ascii="Times New Roman" w:eastAsia="Times New Roman" w:hAnsi="Times New Roman" w:cs="Times New Roman"/>
           <w:sz w:val="24"/>
@@ -321,9 +451,9 @@
     </w:p>
     <w:p>
       <w:pPr>
+        <w:keepNext/>
         <w:shd w:val="clear" w:color="auto" w:fill="FFFFFF"/>
-        <w:spacing w:after="200" w:line="240" w:lineRule="auto"/>
-        <w:jc w:val="center"/>
+        <w:spacing w:after="120" w:line="240" w:lineRule="auto"/>
         <w:rPr>
           <w:rFonts w:ascii="Times New Roman" w:eastAsia="Times New Roman" w:hAnsi="Times New Roman" w:cs="Times New Roman"/>
           <w:sz w:val="24"/>
@@ -370,9 +500,9 @@
     </w:p>
     <w:p>
       <w:pPr>
+        <w:keepNext/>
         <w:shd w:val="clear" w:color="auto" w:fill="FFFFFF"/>
-        <w:spacing w:after="200" w:line="240" w:lineRule="auto"/>
-        <w:jc w:val="center"/>
+        <w:spacing w:after="120" w:line="240" w:lineRule="auto"/>
         <w:rPr>
           <w:rFonts w:ascii="Times New Roman" w:eastAsia="Times New Roman" w:hAnsi="Times New Roman" w:cs="Times New Roman"/>
           <w:sz w:val="24"/>
@@ -401,19 +531,21 @@
     </w:p>
     <w:p>
       <w:pPr>
-        <w:spacing w:after="200" w:line="240" w:lineRule="auto"/>
-        <w:rPr>
-          <w:rFonts w:ascii="Times New Roman" w:eastAsia="Times New Roman" w:hAnsi="Times New Roman" w:cs="Times New Roman"/>
-          <w:sz w:val="24"/>
-          <w:szCs w:val="24"/>
-          <w:lang w:eastAsia="es-AR"/>
-        </w:rPr>
-      </w:pPr>
-      <w:r>
-        <w:rPr>
-          <w:rFonts w:ascii="Times New Roman" w:eastAsia="Times New Roman" w:hAnsi="Times New Roman" w:cs="Times New Roman"/>
-          <w:sz w:val="24"/>
-          <w:szCs w:val="24"/>
+        <w:keepNext/>
+        <w:spacing w:after="120" w:line="240" w:lineRule="auto"/>
+        <w:rPr>
+          <w:rFonts w:ascii="Times New Roman" w:eastAsia="Times New Roman" w:hAnsi="Times New Roman" w:cs="Times New Roman"/>
+          <w:sz w:val="24"/>
+          <w:szCs w:val="24"/>
+          <w:lang w:eastAsia="es-AR"/>
+        </w:rPr>
+      </w:pPr>
+      <w:r>
+        <w:rPr>
+          <w:rFonts w:ascii="Times New Roman" w:eastAsia="Times New Roman" w:hAnsi="Times New Roman" w:cs="Times New Roman"/>
+          <w:sz w:val="24"/>
+          <w:szCs w:val="24"/>
+          <w:u w:val="single"/>
           <w:lang w:eastAsia="es-AR"/>
         </w:rPr>
         <w:t>ARTICULO PRIMERO</w:t>
@@ -423,37 +555,75 @@
           <w:rFonts w:ascii="Times New Roman" w:eastAsia="Times New Roman" w:hAnsi="Times New Roman" w:cs="Times New Roman"/>
           <w:sz w:val="24"/>
           <w:szCs w:val="24"/>
-          <w:lang w:eastAsia="es-AR"/>
-        </w:rPr>
-        <w:t xml:space="preserve">: </w:t>
-      </w:r>
-      <w:r>
-        <w:rPr>
-          <w:rFonts w:ascii="Times New Roman" w:eastAsia="Times New Roman" w:hAnsi="Times New Roman" w:cs="Times New Roman"/>
-          <w:sz w:val="24"/>
-          <w:szCs w:val="24"/>
-          <w:lang w:eastAsia="es-AR"/>
-        </w:rPr>
-        <w:t xml:space="preserve">ACEPTASE la donación efectuada por el Sr. VICENTE PINELLO, D.N.I. Nº </w:t>
-      </w:r>
-      <w:r>
-        <w:rPr>
-          <w:rFonts w:ascii="Times New Roman" w:eastAsia="Times New Roman" w:hAnsi="Times New Roman" w:cs="Times New Roman"/>
-          <w:sz w:val="24"/>
-          <w:szCs w:val="24"/>
-          <w:lang w:eastAsia="es-AR"/>
-        </w:rPr>
-        <w:t>23.238.095, con domicilio en Avda. Aconquija Nº 775, Yerba Buena, consistente en un equipo de computación de las siguientes características:</w:t>
+          <w:u w:val="single"/>
+          <w:lang w:eastAsia="es-AR"/>
+        </w:rPr>
+        <w:t>:</w:t>
+      </w:r>
+      <w:r>
+        <w:rPr>
+          <w:rFonts w:ascii="Times New Roman" w:eastAsia="Times New Roman" w:hAnsi="Times New Roman" w:cs="Times New Roman"/>
+          <w:sz w:val="24"/>
+          <w:szCs w:val="24"/>
+          <w:lang w:eastAsia="es-AR"/>
+        </w:rPr>
+        <w:t xml:space="preserve"> </w:t>
+      </w:r>
+      <w:r>
+        <w:rPr>
+          <w:rFonts w:ascii="Times New Roman" w:eastAsia="Times New Roman" w:hAnsi="Times New Roman" w:cs="Times New Roman"/>
+          <w:sz w:val="24"/>
+          <w:szCs w:val="24"/>
+          <w:lang w:eastAsia="es-AR"/>
+        </w:rPr>
+        <w:t>ACEPTASE la donación efectuada por el Sr. VICENTE PINELLO, D.N.I. N</w:t>
+      </w:r>
+      <w:r>
+        <w:rPr>
+          <w:rFonts w:ascii="Times New Roman" w:eastAsia="Times New Roman" w:hAnsi="Times New Roman" w:cs="Times New Roman"/>
+          <w:sz w:val="24"/>
+          <w:szCs w:val="24"/>
+          <w:lang w:eastAsia="es-AR"/>
+        </w:rPr>
+        <w:t xml:space="preserve">º </w:t>
+      </w:r>
+      <w:r>
+        <w:rPr>
+          <w:rFonts w:ascii="Times New Roman" w:eastAsia="Times New Roman" w:hAnsi="Times New Roman" w:cs="Times New Roman"/>
+          <w:sz w:val="24"/>
+          <w:szCs w:val="24"/>
+          <w:lang w:eastAsia="es-AR"/>
+        </w:rPr>
+        <w:t>23.238.095, con domicilio en Avda. Aconquija N</w:t>
+      </w:r>
+      <w:r>
+        <w:rPr>
+          <w:rFonts w:ascii="Times New Roman" w:eastAsia="Times New Roman" w:hAnsi="Times New Roman" w:cs="Times New Roman"/>
+          <w:sz w:val="24"/>
+          <w:szCs w:val="24"/>
+          <w:lang w:eastAsia="es-AR"/>
+        </w:rPr>
+        <w:t xml:space="preserve">º </w:t>
+      </w:r>
+      <w:r>
+        <w:rPr>
+          <w:rFonts w:ascii="Times New Roman" w:eastAsia="Times New Roman" w:hAnsi="Times New Roman" w:cs="Times New Roman"/>
+          <w:sz w:val="24"/>
+          <w:szCs w:val="24"/>
+          <w:lang w:eastAsia="es-AR"/>
+        </w:rPr>
+        <w:t>775, Yerba Buena, consistente en un equipo de computación de las siguientes características:</w:t>
       </w:r>
     </w:p>
     <w:p>
       <w:pPr>
         <w:pStyle w:val="Prrafodelista"/>
+        <w:keepNext/>
         <w:numPr>
           <w:ilvl w:val="0"/>
           <w:numId w:val="1"/>
         </w:numPr>
-        <w:spacing w:after="200" w:line="240" w:lineRule="auto"/>
+        <w:spacing w:after="120" w:line="240" w:lineRule="auto"/>
         <w:ind w:left="0" w:firstLine="0"/>
         <w:rPr>
           <w:rFonts w:ascii="Times New Roman" w:eastAsia="Times New Roman" w:hAnsi="Times New Roman" w:cs="Times New Roman"/>
@@ -487,7 +657,7 @@
           <w:szCs w:val="24"/>
           <w:lang w:eastAsia="es-AR"/>
         </w:rPr>
-        <w:t xml:space="preserve">                    (</w:t>
+        <w:t xml:space="preserve"> (</w:t>
       </w:r>
       <w:r>
         <w:rPr>
@@ -541,7 +711,7 @@
           <w:szCs w:val="24"/>
           <w:lang w:eastAsia="es-AR"/>
         </w:rPr>
-        <w:t xml:space="preserve">                    (</w:t>
+        <w:t xml:space="preserve"> (</w:t>
       </w:r>
       <w:r>
         <w:rPr>
@@ -565,11 +735,12 @@
     <w:p>
       <w:pPr>
         <w:pStyle w:val="Prrafodelista"/>
+        <w:keepNext/>
         <w:numPr>
           <w:ilvl w:val="0"/>
           <w:numId w:val="1"/>
         </w:numPr>
-        <w:spacing w:after="200" w:line="240" w:lineRule="auto"/>
+        <w:spacing w:after="120" w:line="240" w:lineRule="auto"/>
         <w:ind w:left="0" w:firstLine="0"/>
         <w:rPr>
           <w:rFonts w:ascii="Times New Roman" w:eastAsia="Times New Roman" w:hAnsi="Times New Roman" w:cs="Times New Roman"/>
@@ -590,19 +761,21 @@
     </w:p>
     <w:p>
       <w:pPr>
-        <w:spacing w:after="200" w:line="240" w:lineRule="auto"/>
-        <w:rPr>
-          <w:rFonts w:ascii="Times New Roman" w:eastAsia="Times New Roman" w:hAnsi="Times New Roman" w:cs="Times New Roman"/>
-          <w:sz w:val="24"/>
-          <w:szCs w:val="24"/>
-          <w:lang w:eastAsia="es-AR"/>
-        </w:rPr>
-      </w:pPr>
-      <w:r>
-        <w:rPr>
-          <w:rFonts w:ascii="Times New Roman" w:eastAsia="Times New Roman" w:hAnsi="Times New Roman" w:cs="Times New Roman"/>
-          <w:sz w:val="24"/>
-          <w:szCs w:val="24"/>
+        <w:keepNext/>
+        <w:spacing w:after="120" w:line="240" w:lineRule="auto"/>
+        <w:rPr>
+          <w:rFonts w:ascii="Times New Roman" w:eastAsia="Times New Roman" w:hAnsi="Times New Roman" w:cs="Times New Roman"/>
+          <w:sz w:val="24"/>
+          <w:szCs w:val="24"/>
+          <w:lang w:eastAsia="es-AR"/>
+        </w:rPr>
+      </w:pPr>
+      <w:r>
+        <w:rPr>
+          <w:rFonts w:ascii="Times New Roman" w:eastAsia="Times New Roman" w:hAnsi="Times New Roman" w:cs="Times New Roman"/>
+          <w:sz w:val="24"/>
+          <w:szCs w:val="24"/>
+          <w:u w:val="single"/>
           <w:lang w:eastAsia="es-AR"/>
         </w:rPr>
         <w:t>ARTICULO SEGUNDO</w:t>
@@ -612,6 +785,53 @@
           <w:rFonts w:ascii="Times New Roman" w:eastAsia="Times New Roman" w:hAnsi="Times New Roman" w:cs="Times New Roman"/>
           <w:sz w:val="24"/>
           <w:szCs w:val="24"/>
+          <w:u w:val="single"/>
+          <w:lang w:eastAsia="es-AR"/>
+        </w:rPr>
+        <w:t>:</w:t>
+      </w:r>
+      <w:r>
+        <w:rPr>
+          <w:rFonts w:ascii="Times New Roman" w:eastAsia="Times New Roman" w:hAnsi="Times New Roman" w:cs="Times New Roman"/>
+          <w:sz w:val="24"/>
+          <w:szCs w:val="24"/>
+          <w:lang w:eastAsia="es-AR"/>
+        </w:rPr>
+        <w:t xml:space="preserve"> </w:t>
+      </w:r>
+      <w:r>
+        <w:rPr>
+          <w:rFonts w:ascii="Times New Roman" w:eastAsia="Times New Roman" w:hAnsi="Times New Roman" w:cs="Times New Roman"/>
+          <w:sz w:val="24"/>
+          <w:szCs w:val="24"/>
+          <w:lang w:eastAsia="es-AR"/>
+        </w:rPr>
+        <w:t>DESE de alta el bien descripto en el Artículo precedente, ingresando el mismo al Patrimonio Municipal.</w:t>
+      </w:r>
+    </w:p>
+    <w:p>
+      <w:pPr>
+        <w:keepNext/>
+        <w:spacing w:after="120" w:line="240" w:lineRule="auto"/>
+        <w:rPr>
+          <w:rFonts w:ascii="Times New Roman" w:hAnsi="Times New Roman" w:cs="Times New Roman"/>
+          <w:sz w:val="24"/>
+        </w:rPr>
+      </w:pPr>
+      <w:r>
+        <w:rPr>
+          <w:rFonts w:ascii="Times New Roman" w:eastAsia="Times New Roman" w:hAnsi="Times New Roman" w:cs="Times New Roman"/>
+          <w:sz w:val="24"/>
+          <w:szCs w:val="24"/>
+          <w:lang w:eastAsia="es-AR"/>
+        </w:rPr>
+        <w:t>ARTICULO</w:t>
+      </w:r>
+      <w:r>
+        <w:rPr>
+          <w:rFonts w:ascii="Times New Roman" w:eastAsia="Times New Roman" w:hAnsi="Times New Roman" w:cs="Times New Roman"/>
+          <w:sz w:val="24"/>
+          <w:szCs w:val="24"/>
           <w:lang w:eastAsia="es-AR"/>
         </w:rPr>
         <w:t xml:space="preserve">: </w:t>
@@ -623,60 +843,91 @@
           <w:szCs w:val="24"/>
           <w:lang w:eastAsia="es-AR"/>
         </w:rPr>
-        <w:t>DESE de alta el bien descripto en el Artículo precedente, ingresando el mismo al Patrimonio Municipal.</w:t>
-      </w:r>
-    </w:p>
-    <w:p>
-      <w:pPr>
-        <w:spacing w:after="200" w:line="240" w:lineRule="auto"/>
+        <w:t>COMUNIQUESE, COPIESE Y ARCHIVESE.</w:t>
+      </w:r>
+      <w:r>
         <w:rPr>
           <w:rFonts w:ascii="Times New Roman" w:hAnsi="Times New Roman" w:cs="Times New Roman"/>
           <w:sz w:val="24"/>
         </w:rPr>
-      </w:pPr>
-      <w:r>
-        <w:rPr>
-          <w:rFonts w:ascii="Times New Roman" w:eastAsia="Times New Roman" w:hAnsi="Times New Roman" w:cs="Times New Roman"/>
-          <w:sz w:val="24"/>
-          <w:szCs w:val="24"/>
-          <w:lang w:eastAsia="es-AR"/>
-        </w:rPr>
-        <w:t>ARTICULO</w:t>
-      </w:r>
-      <w:r>
-        <w:rPr>
-          <w:rFonts w:ascii="Times New Roman" w:eastAsia="Times New Roman" w:hAnsi="Times New Roman" w:cs="Times New Roman"/>
-          <w:sz w:val="24"/>
-          <w:szCs w:val="24"/>
-          <w:lang w:eastAsia="es-AR"/>
-        </w:rPr>
-        <w:t xml:space="preserve">: </w:t>
-      </w:r>
-      <w:r>
-        <w:rPr>
-          <w:rFonts w:ascii="Times New Roman" w:eastAsia="Times New Roman" w:hAnsi="Times New Roman" w:cs="Times New Roman"/>
-          <w:sz w:val="24"/>
-          <w:szCs w:val="24"/>
-          <w:lang w:eastAsia="es-AR"/>
-        </w:rPr>
-        <w:t>COMUNIQUESE, COPIESE Y ARCHIVESE.</w:t>
-      </w:r>
-      <w:r>
-        <w:rPr>
-          <w:rFonts w:ascii="Times New Roman" w:hAnsi="Times New Roman" w:cs="Times New Roman"/>
-          <w:sz w:val="24"/>
-        </w:rPr>
         <w:t xml:space="preserve"> </w:t>
       </w:r>
     </w:p>
     <w:sectPr>
+      <w:footerReference w:type="default" r:id="rId7"/>
       <w:pgSz w:w="11906" w:h="16838"/>
       <w:pgMar w:top="1417" w:right="1701" w:bottom="1417" w:left="1701" w:header="709" w:footer="709" w:gutter="0"/>
+      <w:pgNumType w:start="1172"/>
       <w:cols w:space="708"/>
       <w:docGrid w:linePitch="360"/>
     </w:sectPr>
   </w:body>
 </w:document>
+</file>
+
+<file path=word/endnotes.xml><?xml version="1.0" encoding="utf-8"?>
+<w:endnotes xmlns:ve="http://schemas.openxmlformats.org/markup-compatibility/2006" xmlns:o="urn:schemas-microsoft-com:office:office" xmlns:r="http://schemas.openxmlformats.org/officeDocument/2006/relationships" xmlns:m="http://schemas.openxmlformats.org/officeDocument/2006/math" xmlns:v="urn:schemas-microsoft-com:vml" xmlns:wp="http://schemas.openxmlformats.org/drawingml/2006/wordprocessingDrawing" xmlns:w10="urn:schemas-microsoft-com:office:word" xmlns:w="http://schemas.openxmlformats.org/wordprocessingml/2006/main" xmlns:wne="http://schemas.microsoft.com/office/word/2006/wordml">
+  <w:endnote w:type="separator" w:id="-1">
+    <w:p>
+      <w:pPr>
+        <w:spacing w:after="0" w:line="240" w:lineRule="auto"/>
+      </w:pPr>
+      <w:r>
+        <w:separator/>
+      </w:r>
+    </w:p>
+  </w:endnote>
+  <w:endnote w:type="continuationSeparator" w:id="0">
+    <w:p>
+      <w:pPr>
+        <w:spacing w:after="0" w:line="240" w:lineRule="auto"/>
+      </w:pPr>
+      <w:r>
+        <w:continuationSeparator/>
+      </w:r>
+    </w:p>
+  </w:endnote>
+</w:endnotes>
+</file>
+
+<file path=word/footer1.xml><?xml version="1.0" encoding="utf-8"?>
+<w:ftr xmlns:ve="http://schemas.openxmlformats.org/markup-compatibility/2006" xmlns:o="urn:schemas-microsoft-com:office:office" xmlns:r="http://schemas.openxmlformats.org/officeDocument/2006/relationships" xmlns:m="http://schemas.openxmlformats.org/officeDocument/2006/math" xmlns:v="urn:schemas-microsoft-com:vml" xmlns:wp="http://schemas.openxmlformats.org/drawingml/2006/wordprocessingDrawing" xmlns:w10="urn:schemas-microsoft-com:office:word" xmlns:w="http://schemas.openxmlformats.org/wordprocessingml/2006/main" xmlns:wne="http://schemas.microsoft.com/office/word/2006/wordml">
+  <w:p>
+    <w:pPr>
+      <w:pStyle w:val="Piedepgina"/>
+      <w:rPr>
+        <w:rFonts w:ascii="Book Antiqua" w:hAnsi="Book Antiqua"/>
+        <w:color w:val="808080" w:themeColor="background1" w:themeShade="80"/>
+        <w:sz w:val="20"/>
+      </w:rPr>
+    </w:pPr>
+  </w:p>
+</w:ftr>
+</file>
+
+<file path=word/footnotes.xml><?xml version="1.0" encoding="utf-8"?>
+<w:footnotes xmlns:ve="http://schemas.openxmlformats.org/markup-compatibility/2006" xmlns:o="urn:schemas-microsoft-com:office:office" xmlns:r="http://schemas.openxmlformats.org/officeDocument/2006/relationships" xmlns:m="http://schemas.openxmlformats.org/officeDocument/2006/math" xmlns:v="urn:schemas-microsoft-com:vml" xmlns:wp="http://schemas.openxmlformats.org/drawingml/2006/wordprocessingDrawing" xmlns:w10="urn:schemas-microsoft-com:office:word" xmlns:w="http://schemas.openxmlformats.org/wordprocessingml/2006/main" xmlns:wne="http://schemas.microsoft.com/office/word/2006/wordml">
+  <w:footnote w:type="separator" w:id="-1">
+    <w:p>
+      <w:pPr>
+        <w:spacing w:after="0" w:line="240" w:lineRule="auto"/>
+      </w:pPr>
+      <w:r>
+        <w:separator/>
+      </w:r>
+    </w:p>
+  </w:footnote>
+  <w:footnote w:type="continuationSeparator" w:id="0">
+    <w:p>
+      <w:pPr>
+        <w:spacing w:after="0" w:line="240" w:lineRule="auto"/>
+      </w:pPr>
+      <w:r>
+        <w:continuationSeparator/>
+      </w:r>
+    </w:p>
+  </w:footnote>
+</w:footnotes>
 </file>
 
 <file path=word/numbering.xml><?xml version="1.0" encoding="utf-8"?>
@@ -975,6 +1226,54 @@
       <w:ind w:left="720"/>
       <w:contextualSpacing/>
     </w:pPr>
+  </w:style>
+  <w:style w:type="paragraph" w:styleId="Encabezado">
+    <w:name w:val="header"/>
+    <w:basedOn w:val="Normal"/>
+    <w:link w:val="EncabezadoCar"/>
+    <w:uiPriority w:val="99"/>
+    <w:semiHidden/>
+    <w:unhideWhenUsed/>
+    <w:rsid w:val="002E34B9"/>
+    <w:pPr>
+      <w:tabs>
+        <w:tab w:val="center" w:pos="4419"/>
+        <w:tab w:val="right" w:pos="8838"/>
+      </w:tabs>
+      <w:spacing w:after="0" w:line="240" w:lineRule="auto"/>
+    </w:pPr>
+  </w:style>
+  <w:style w:type="character" w:customStyle="1" w:styleId="EncabezadoCar">
+    <w:name w:val="Encabezado Car"/>
+    <w:basedOn w:val="Fuentedeprrafopredeter"/>
+    <w:link w:val="Encabezado"/>
+    <w:uiPriority w:val="99"/>
+    <w:semiHidden/>
+    <w:rsid w:val="002E34B9"/>
+  </w:style>
+  <w:style w:type="paragraph" w:styleId="Piedepgina">
+    <w:name w:val="footer"/>
+    <w:basedOn w:val="Normal"/>
+    <w:link w:val="PiedepginaCar"/>
+    <w:uiPriority w:val="99"/>
+    <w:semiHidden/>
+    <w:unhideWhenUsed/>
+    <w:rsid w:val="002E34B9"/>
+    <w:pPr>
+      <w:tabs>
+        <w:tab w:val="center" w:pos="4419"/>
+        <w:tab w:val="right" w:pos="8838"/>
+      </w:tabs>
+      <w:spacing w:after="0" w:line="240" w:lineRule="auto"/>
+    </w:pPr>
+  </w:style>
+  <w:style w:type="character" w:customStyle="1" w:styleId="PiedepginaCar">
+    <w:name w:val="Pie de página Car"/>
+    <w:basedOn w:val="Fuentedeprrafopredeter"/>
+    <w:link w:val="Piedepgina"/>
+    <w:uiPriority w:val="99"/>
+    <w:semiHidden/>
+    <w:rsid w:val="002E34B9"/>
   </w:style>
 </w:styles>
 </file>

--- a/ordenanzas/1194.docx
+++ b/ordenanzas/1194.docx
@@ -6,18 +6,19 @@
       <w:pPr>
         <w:keepNext/>
         <w:shd w:val="clear" w:color="auto" w:fill="FFFFFF"/>
-        <w:spacing w:after="240" w:line="240" w:lineRule="auto"/>
+        <w:spacing w:after="180" w:line="240" w:lineRule="auto"/>
         <w:jc w:val="right"/>
-        <w:rPr>
-          <w:rFonts w:ascii="Times New Roman" w:eastAsia="Times New Roman" w:hAnsi="Times New Roman" w:cs="Times New Roman"/>
-          <w:sz w:val="24"/>
-          <w:szCs w:val="24"/>
-          <w:lang w:eastAsia="es-AR"/>
-        </w:rPr>
-      </w:pPr>
-      <w:r>
-        <w:rPr>
-          <w:rFonts w:ascii="Times New Roman" w:eastAsia="Times New Roman" w:hAnsi="Times New Roman" w:cs="Times New Roman"/>
+        <w:outlineLvl w:val="0"/>
+        <w:rPr>
+          <w:rFonts w:ascii="Book Antiqua" w:eastAsia="Times New Roman" w:hAnsi="Book Antiqua" w:cs="Times New Roman"/>
+          <w:sz w:val="24"/>
+          <w:szCs w:val="24"/>
+          <w:lang w:eastAsia="es-AR"/>
+        </w:rPr>
+      </w:pPr>
+      <w:r>
+        <w:rPr>
+          <w:rFonts w:ascii="Book Antiqua" w:eastAsia="Times New Roman" w:hAnsi="Book Antiqua" w:cs="Times New Roman"/>
           <w:sz w:val="24"/>
           <w:szCs w:val="24"/>
           <w:lang w:eastAsia="es-AR"/>
@@ -29,9 +30,10 @@
       <w:pPr>
         <w:keepNext/>
         <w:shd w:val="clear" w:color="auto" w:fill="FFFFFF"/>
-        <w:spacing w:before="240" w:after="360" w:line="240" w:lineRule="auto"/>
-        <w:rPr>
-          <w:rFonts w:ascii="Times New Roman" w:eastAsia="Times New Roman" w:hAnsi="Times New Roman" w:cs="Times New Roman"/>
+        <w:spacing w:before="60" w:after="180" w:line="240" w:lineRule="auto"/>
+        <w:outlineLvl w:val="0"/>
+        <w:rPr>
+          <w:rFonts w:ascii="Book Antiqua" w:eastAsia="Times New Roman" w:hAnsi="Book Antiqua" w:cs="Times New Roman"/>
           <w:b/>
           <w:sz w:val="24"/>
           <w:szCs w:val="24"/>
@@ -40,7 +42,7 @@
       </w:pPr>
       <w:r>
         <w:rPr>
-          <w:rFonts w:ascii="Times New Roman" w:eastAsia="Times New Roman" w:hAnsi="Times New Roman" w:cs="Times New Roman"/>
+          <w:rFonts w:ascii="Book Antiqua" w:eastAsia="Times New Roman" w:hAnsi="Book Antiqua" w:cs="Times New Roman"/>
           <w:b/>
           <w:sz w:val="24"/>
           <w:szCs w:val="24"/>
@@ -53,9 +55,10 @@
       <w:pPr>
         <w:keepNext/>
         <w:shd w:val="clear" w:color="auto" w:fill="FFFFFF"/>
-        <w:spacing w:before="240" w:after="120" w:line="240" w:lineRule="auto"/>
-        <w:rPr>
-          <w:rFonts w:ascii="Times New Roman" w:eastAsia="Times New Roman" w:hAnsi="Times New Roman" w:cs="Times New Roman"/>
+        <w:spacing w:before="60" w:after="60" w:line="240" w:lineRule="auto"/>
+        <w:outlineLvl w:val="0"/>
+        <w:rPr>
+          <w:rFonts w:ascii="Book Antiqua" w:eastAsia="Times New Roman" w:hAnsi="Book Antiqua" w:cs="Times New Roman"/>
           <w:b/>
           <w:sz w:val="24"/>
           <w:szCs w:val="24"/>
@@ -64,39 +67,41 @@
       </w:pPr>
       <w:r>
         <w:rPr>
-          <w:rFonts w:ascii="Times New Roman" w:eastAsia="Times New Roman" w:hAnsi="Times New Roman" w:cs="Times New Roman"/>
+          <w:rFonts w:ascii="Book Antiqua" w:eastAsia="Times New Roman" w:hAnsi="Book Antiqua" w:cs="Times New Roman"/>
           <w:b/>
           <w:sz w:val="24"/>
           <w:szCs w:val="24"/>
           <w:lang w:eastAsia="es-AR"/>
         </w:rPr>
-        <w:t xml:space="preserve">VISTO: </w:t>
+        <w:t>VISTO</w:t>
+      </w:r>
+      <w:r>
+        <w:rPr>
+          <w:rFonts w:ascii="Book Antiqua" w:eastAsia="Times New Roman" w:hAnsi="Book Antiqua" w:cs="Times New Roman"/>
+          <w:b/>
+          <w:sz w:val="24"/>
+          <w:szCs w:val="24"/>
+          <w:lang w:eastAsia="es-AR"/>
+        </w:rPr>
+        <w:t xml:space="preserve">: </w:t>
       </w:r>
     </w:p>
     <w:p>
       <w:pPr>
         <w:keepNext/>
         <w:shd w:val="clear" w:color="auto" w:fill="FFFFFF"/>
-        <w:spacing w:after="120" w:line="240" w:lineRule="auto"/>
-        <w:rPr>
-          <w:rFonts w:ascii="Times New Roman" w:eastAsia="Times New Roman" w:hAnsi="Times New Roman" w:cs="Times New Roman"/>
-          <w:sz w:val="24"/>
-          <w:szCs w:val="24"/>
-          <w:lang w:eastAsia="es-AR"/>
-        </w:rPr>
-      </w:pPr>
-      <w:r>
-        <w:rPr>
-          <w:rFonts w:ascii="Times New Roman" w:eastAsia="Times New Roman" w:hAnsi="Times New Roman" w:cs="Times New Roman"/>
-          <w:sz w:val="24"/>
-          <w:szCs w:val="24"/>
-          <w:lang w:eastAsia="es-AR"/>
-        </w:rPr>
-        <w:t xml:space="preserve"> </w:t>
-      </w:r>
-      <w:r>
-        <w:rPr>
-          <w:rFonts w:ascii="Times New Roman" w:eastAsia="Times New Roman" w:hAnsi="Times New Roman" w:cs="Times New Roman"/>
+        <w:spacing w:after="180" w:line="240" w:lineRule="auto"/>
+        <w:jc w:val="both"/>
+        <w:rPr>
+          <w:rFonts w:ascii="Book Antiqua" w:eastAsia="Times New Roman" w:hAnsi="Book Antiqua" w:cs="Times New Roman"/>
+          <w:sz w:val="24"/>
+          <w:szCs w:val="24"/>
+          <w:lang w:eastAsia="es-AR"/>
+        </w:rPr>
+      </w:pPr>
+      <w:r>
+        <w:rPr>
+          <w:rFonts w:ascii="Book Antiqua" w:eastAsia="Times New Roman" w:hAnsi="Book Antiqua" w:cs="Times New Roman"/>
           <w:sz w:val="24"/>
           <w:szCs w:val="24"/>
           <w:lang w:eastAsia="es-AR"/>
@@ -105,7 +110,7 @@
       </w:r>
       <w:r>
         <w:rPr>
-          <w:rFonts w:ascii="Times New Roman" w:eastAsia="Times New Roman" w:hAnsi="Times New Roman" w:cs="Times New Roman"/>
+          <w:rFonts w:ascii="Book Antiqua" w:eastAsia="Times New Roman" w:hAnsi="Book Antiqua" w:cs="Times New Roman"/>
           <w:sz w:val="24"/>
           <w:szCs w:val="24"/>
           <w:lang w:eastAsia="es-AR"/>
@@ -114,7 +119,7 @@
       </w:r>
       <w:r>
         <w:rPr>
-          <w:rFonts w:ascii="Times New Roman" w:eastAsia="Times New Roman" w:hAnsi="Times New Roman" w:cs="Times New Roman"/>
+          <w:rFonts w:ascii="Book Antiqua" w:eastAsia="Times New Roman" w:hAnsi="Book Antiqua" w:cs="Times New Roman"/>
           <w:sz w:val="24"/>
           <w:szCs w:val="24"/>
           <w:lang w:eastAsia="es-AR"/>
@@ -123,7 +128,7 @@
       </w:r>
       <w:r>
         <w:rPr>
-          <w:rFonts w:ascii="Times New Roman" w:eastAsia="Times New Roman" w:hAnsi="Times New Roman" w:cs="Times New Roman"/>
+          <w:rFonts w:ascii="Book Antiqua" w:eastAsia="Times New Roman" w:hAnsi="Book Antiqua" w:cs="Times New Roman"/>
           <w:sz w:val="24"/>
           <w:szCs w:val="24"/>
           <w:lang w:eastAsia="es-AR"/>
@@ -132,21 +137,94 @@
       </w:r>
       <w:r>
         <w:rPr>
-          <w:rFonts w:ascii="Times New Roman" w:eastAsia="Times New Roman" w:hAnsi="Times New Roman" w:cs="Times New Roman"/>
-          <w:sz w:val="24"/>
-          <w:szCs w:val="24"/>
-          <w:lang w:eastAsia="es-AR"/>
-        </w:rPr>
-        <w:t>3966/01, mediante los cuales el Sr. Vicente Pinello, ofrece en donación un equipo de computación; y</w:t>
+          <w:rFonts w:ascii="Book Antiqua" w:eastAsia="Times New Roman" w:hAnsi="Book Antiqua" w:cs="Times New Roman"/>
+          <w:sz w:val="24"/>
+          <w:szCs w:val="24"/>
+          <w:lang w:eastAsia="es-AR"/>
+        </w:rPr>
+        <w:t>3966/01</w:t>
+      </w:r>
+      <w:r>
+        <w:rPr>
+          <w:rFonts w:ascii="Book Antiqua" w:eastAsia="Times New Roman" w:hAnsi="Book Antiqua" w:cs="Times New Roman"/>
+          <w:sz w:val="24"/>
+          <w:szCs w:val="24"/>
+          <w:lang w:eastAsia="es-AR"/>
+        </w:rPr>
+        <w:t xml:space="preserve">, </w:t>
+      </w:r>
+      <w:r>
+        <w:rPr>
+          <w:rFonts w:ascii="Book Antiqua" w:eastAsia="Times New Roman" w:hAnsi="Book Antiqua" w:cs="Times New Roman"/>
+          <w:sz w:val="24"/>
+          <w:szCs w:val="24"/>
+          <w:lang w:eastAsia="es-AR"/>
+        </w:rPr>
+        <w:t>mediante los cuales el Sr</w:t>
+      </w:r>
+      <w:r>
+        <w:rPr>
+          <w:rFonts w:ascii="Book Antiqua" w:eastAsia="Times New Roman" w:hAnsi="Book Antiqua" w:cs="Times New Roman"/>
+          <w:sz w:val="24"/>
+          <w:szCs w:val="24"/>
+          <w:lang w:eastAsia="es-AR"/>
+        </w:rPr>
+        <w:t xml:space="preserve">. </w:t>
+      </w:r>
+      <w:r>
+        <w:rPr>
+          <w:rFonts w:ascii="Book Antiqua" w:eastAsia="Times New Roman" w:hAnsi="Book Antiqua" w:cs="Times New Roman"/>
+          <w:sz w:val="24"/>
+          <w:szCs w:val="24"/>
+          <w:lang w:eastAsia="es-AR"/>
+        </w:rPr>
+        <w:t>Vicente Pinello</w:t>
+      </w:r>
+      <w:r>
+        <w:rPr>
+          <w:rFonts w:ascii="Book Antiqua" w:eastAsia="Times New Roman" w:hAnsi="Book Antiqua" w:cs="Times New Roman"/>
+          <w:sz w:val="24"/>
+          <w:szCs w:val="24"/>
+          <w:lang w:eastAsia="es-AR"/>
+        </w:rPr>
+        <w:t xml:space="preserve">, </w:t>
+      </w:r>
+      <w:r>
+        <w:rPr>
+          <w:rFonts w:ascii="Book Antiqua" w:eastAsia="Times New Roman" w:hAnsi="Book Antiqua" w:cs="Times New Roman"/>
+          <w:sz w:val="24"/>
+          <w:szCs w:val="24"/>
+          <w:lang w:eastAsia="es-AR"/>
+        </w:rPr>
+        <w:t>ofrece en donación un equipo de computación</w:t>
+      </w:r>
+      <w:r>
+        <w:rPr>
+          <w:rFonts w:ascii="Book Antiqua" w:eastAsia="Times New Roman" w:hAnsi="Book Antiqua" w:cs="Times New Roman"/>
+          <w:sz w:val="24"/>
+          <w:szCs w:val="24"/>
+          <w:lang w:eastAsia="es-AR"/>
+        </w:rPr>
+        <w:t xml:space="preserve">; </w:t>
+      </w:r>
+      <w:r>
+        <w:rPr>
+          <w:rFonts w:ascii="Book Antiqua" w:eastAsia="Times New Roman" w:hAnsi="Book Antiqua" w:cs="Times New Roman"/>
+          <w:sz w:val="24"/>
+          <w:szCs w:val="24"/>
+          <w:lang w:eastAsia="es-AR"/>
+        </w:rPr>
+        <w:t>y</w:t>
       </w:r>
     </w:p>
     <w:p>
       <w:pPr>
         <w:keepNext/>
         <w:shd w:val="clear" w:color="auto" w:fill="FFFFFF"/>
-        <w:spacing w:before="240" w:after="120" w:line="240" w:lineRule="auto"/>
-        <w:rPr>
-          <w:rFonts w:ascii="Times New Roman" w:eastAsia="Times New Roman" w:hAnsi="Times New Roman" w:cs="Times New Roman"/>
+        <w:spacing w:before="60" w:after="60" w:line="240" w:lineRule="auto"/>
+        <w:outlineLvl w:val="0"/>
+        <w:rPr>
+          <w:rFonts w:ascii="Book Antiqua" w:eastAsia="Times New Roman" w:hAnsi="Book Antiqua" w:cs="Times New Roman"/>
           <w:b/>
           <w:sz w:val="24"/>
           <w:szCs w:val="24"/>
@@ -155,30 +233,248 @@
       </w:pPr>
       <w:r>
         <w:rPr>
-          <w:rFonts w:ascii="Times New Roman" w:eastAsia="Times New Roman" w:hAnsi="Times New Roman" w:cs="Times New Roman"/>
+          <w:rFonts w:ascii="Book Antiqua" w:eastAsia="Times New Roman" w:hAnsi="Book Antiqua" w:cs="Times New Roman"/>
           <w:b/>
           <w:sz w:val="24"/>
           <w:szCs w:val="24"/>
           <w:lang w:eastAsia="es-AR"/>
         </w:rPr>
-        <w:t xml:space="preserve">CONSIDERANDO: </w:t>
+        <w:t>CONSIDERANDO</w:t>
+      </w:r>
+      <w:r>
+        <w:rPr>
+          <w:rFonts w:ascii="Book Antiqua" w:eastAsia="Times New Roman" w:hAnsi="Book Antiqua" w:cs="Times New Roman"/>
+          <w:b/>
+          <w:sz w:val="24"/>
+          <w:szCs w:val="24"/>
+          <w:lang w:eastAsia="es-AR"/>
+        </w:rPr>
+        <w:t xml:space="preserve">: </w:t>
       </w:r>
     </w:p>
     <w:p>
       <w:pPr>
         <w:keepNext/>
         <w:shd w:val="clear" w:color="auto" w:fill="FFFFFF"/>
-        <w:spacing w:after="120" w:line="240" w:lineRule="auto"/>
-        <w:rPr>
-          <w:rFonts w:ascii="Times New Roman" w:eastAsia="Times New Roman" w:hAnsi="Times New Roman" w:cs="Times New Roman"/>
-          <w:sz w:val="24"/>
-          <w:szCs w:val="24"/>
-          <w:lang w:eastAsia="es-AR"/>
-        </w:rPr>
-      </w:pPr>
-      <w:r>
-        <w:rPr>
-          <w:rFonts w:ascii="Times New Roman" w:eastAsia="Times New Roman" w:hAnsi="Times New Roman" w:cs="Times New Roman"/>
+        <w:spacing w:after="180" w:line="240" w:lineRule="auto"/>
+        <w:jc w:val="both"/>
+        <w:rPr>
+          <w:rFonts w:ascii="Book Antiqua" w:eastAsia="Times New Roman" w:hAnsi="Book Antiqua" w:cs="Times New Roman"/>
+          <w:sz w:val="24"/>
+          <w:szCs w:val="24"/>
+          <w:lang w:eastAsia="es-AR"/>
+        </w:rPr>
+      </w:pPr>
+      <w:r>
+        <w:rPr>
+          <w:rFonts w:ascii="Book Antiqua" w:eastAsia="Times New Roman" w:hAnsi="Book Antiqua" w:cs="Times New Roman"/>
+          <w:sz w:val="24"/>
+          <w:szCs w:val="24"/>
+          <w:lang w:eastAsia="es-AR"/>
+        </w:rPr>
+        <w:t>Que</w:t>
+      </w:r>
+      <w:r>
+        <w:rPr>
+          <w:rFonts w:ascii="Book Antiqua" w:eastAsia="Times New Roman" w:hAnsi="Book Antiqua" w:cs="Times New Roman"/>
+          <w:sz w:val="24"/>
+          <w:szCs w:val="24"/>
+          <w:lang w:eastAsia="es-AR"/>
+        </w:rPr>
+        <w:t xml:space="preserve">, </w:t>
+      </w:r>
+      <w:r>
+        <w:rPr>
+          <w:rFonts w:ascii="Book Antiqua" w:eastAsia="Times New Roman" w:hAnsi="Book Antiqua" w:cs="Times New Roman"/>
+          <w:sz w:val="24"/>
+          <w:szCs w:val="24"/>
+          <w:lang w:eastAsia="es-AR"/>
+        </w:rPr>
+        <w:t>según lo informado a fs</w:t>
+      </w:r>
+      <w:r>
+        <w:rPr>
+          <w:rFonts w:ascii="Book Antiqua" w:eastAsia="Times New Roman" w:hAnsi="Book Antiqua" w:cs="Times New Roman"/>
+          <w:sz w:val="24"/>
+          <w:szCs w:val="24"/>
+          <w:lang w:eastAsia="es-AR"/>
+        </w:rPr>
+        <w:t xml:space="preserve">. </w:t>
+      </w:r>
+      <w:r>
+        <w:rPr>
+          <w:rFonts w:ascii="Book Antiqua" w:eastAsia="Times New Roman" w:hAnsi="Book Antiqua" w:cs="Times New Roman"/>
+          <w:sz w:val="24"/>
+          <w:szCs w:val="24"/>
+          <w:lang w:eastAsia="es-AR"/>
+        </w:rPr>
+        <w:t>2 por el Sr</w:t>
+      </w:r>
+      <w:r>
+        <w:rPr>
+          <w:rFonts w:ascii="Book Antiqua" w:eastAsia="Times New Roman" w:hAnsi="Book Antiqua" w:cs="Times New Roman"/>
+          <w:sz w:val="24"/>
+          <w:szCs w:val="24"/>
+          <w:lang w:eastAsia="es-AR"/>
+        </w:rPr>
+        <w:t xml:space="preserve">. </w:t>
+      </w:r>
+      <w:r>
+        <w:rPr>
+          <w:rFonts w:ascii="Book Antiqua" w:eastAsia="Times New Roman" w:hAnsi="Book Antiqua" w:cs="Times New Roman"/>
+          <w:sz w:val="24"/>
+          <w:szCs w:val="24"/>
+          <w:lang w:eastAsia="es-AR"/>
+        </w:rPr>
+        <w:t>Ricardo Gutiérrez de Informática</w:t>
+      </w:r>
+      <w:r>
+        <w:rPr>
+          <w:rFonts w:ascii="Book Antiqua" w:eastAsia="Times New Roman" w:hAnsi="Book Antiqua" w:cs="Times New Roman"/>
+          <w:sz w:val="24"/>
+          <w:szCs w:val="24"/>
+          <w:lang w:eastAsia="es-AR"/>
+        </w:rPr>
+        <w:t xml:space="preserve">, </w:t>
+      </w:r>
+      <w:r>
+        <w:rPr>
+          <w:rFonts w:ascii="Book Antiqua" w:eastAsia="Times New Roman" w:hAnsi="Book Antiqua" w:cs="Times New Roman"/>
+          <w:sz w:val="24"/>
+          <w:szCs w:val="24"/>
+          <w:lang w:eastAsia="es-AR"/>
+        </w:rPr>
+        <w:t>el equipo de computación ofrecido está acorde con lo especificado en la Factura N</w:t>
+      </w:r>
+      <w:r>
+        <w:rPr>
+          <w:rFonts w:ascii="Book Antiqua" w:eastAsia="Times New Roman" w:hAnsi="Book Antiqua" w:cs="Times New Roman"/>
+          <w:sz w:val="24"/>
+          <w:szCs w:val="24"/>
+          <w:lang w:eastAsia="es-AR"/>
+        </w:rPr>
+        <w:t xml:space="preserve">º </w:t>
+      </w:r>
+      <w:r>
+        <w:rPr>
+          <w:rFonts w:ascii="Book Antiqua" w:eastAsia="Times New Roman" w:hAnsi="Book Antiqua" w:cs="Times New Roman"/>
+          <w:sz w:val="24"/>
+          <w:szCs w:val="24"/>
+          <w:lang w:eastAsia="es-AR"/>
+        </w:rPr>
+        <w:t>0930-00006164 de fecha 30/10/01</w:t>
+      </w:r>
+      <w:r>
+        <w:rPr>
+          <w:rFonts w:ascii="Book Antiqua" w:eastAsia="Times New Roman" w:hAnsi="Book Antiqua" w:cs="Times New Roman"/>
+          <w:sz w:val="24"/>
+          <w:szCs w:val="24"/>
+          <w:lang w:eastAsia="es-AR"/>
+        </w:rPr>
+        <w:t xml:space="preserve">, </w:t>
+      </w:r>
+      <w:r>
+        <w:rPr>
+          <w:rFonts w:ascii="Book Antiqua" w:eastAsia="Times New Roman" w:hAnsi="Book Antiqua" w:cs="Times New Roman"/>
+          <w:sz w:val="24"/>
+          <w:szCs w:val="24"/>
+          <w:lang w:eastAsia="es-AR"/>
+        </w:rPr>
+        <w:t>emitido por la firma Libertad S</w:t>
+      </w:r>
+      <w:r>
+        <w:rPr>
+          <w:rFonts w:ascii="Book Antiqua" w:eastAsia="Times New Roman" w:hAnsi="Book Antiqua" w:cs="Times New Roman"/>
+          <w:sz w:val="24"/>
+          <w:szCs w:val="24"/>
+          <w:lang w:eastAsia="es-AR"/>
+        </w:rPr>
+        <w:t xml:space="preserve">. </w:t>
+      </w:r>
+      <w:r>
+        <w:rPr>
+          <w:rFonts w:ascii="Book Antiqua" w:eastAsia="Times New Roman" w:hAnsi="Book Antiqua" w:cs="Times New Roman"/>
+          <w:sz w:val="24"/>
+          <w:szCs w:val="24"/>
+          <w:lang w:eastAsia="es-AR"/>
+        </w:rPr>
+        <w:t>A</w:t>
+      </w:r>
+      <w:r>
+        <w:rPr>
+          <w:rFonts w:ascii="Book Antiqua" w:eastAsia="Times New Roman" w:hAnsi="Book Antiqua" w:cs="Times New Roman"/>
+          <w:sz w:val="24"/>
+          <w:szCs w:val="24"/>
+          <w:lang w:eastAsia="es-AR"/>
+        </w:rPr>
+        <w:t xml:space="preserve">. </w:t>
+      </w:r>
+      <w:r>
+        <w:rPr>
+          <w:rFonts w:ascii="Book Antiqua" w:eastAsia="Times New Roman" w:hAnsi="Book Antiqua" w:cs="Times New Roman"/>
+          <w:sz w:val="24"/>
+          <w:szCs w:val="24"/>
+          <w:lang w:eastAsia="es-AR"/>
+        </w:rPr>
+        <w:t>Planet</w:t>
+      </w:r>
+      <w:r>
+        <w:rPr>
+          <w:rFonts w:ascii="Book Antiqua" w:eastAsia="Times New Roman" w:hAnsi="Book Antiqua" w:cs="Times New Roman"/>
+          <w:sz w:val="24"/>
+          <w:szCs w:val="24"/>
+          <w:lang w:eastAsia="es-AR"/>
+        </w:rPr>
+        <w:t xml:space="preserve">. </w:t>
+      </w:r>
+      <w:r>
+        <w:rPr>
+          <w:rFonts w:ascii="Book Antiqua" w:eastAsia="Times New Roman" w:hAnsi="Book Antiqua" w:cs="Times New Roman"/>
+          <w:sz w:val="24"/>
+          <w:szCs w:val="24"/>
+          <w:lang w:eastAsia="es-AR"/>
+        </w:rPr>
+        <w:t>Com</w:t>
+      </w:r>
+      <w:r>
+        <w:rPr>
+          <w:rFonts w:ascii="Book Antiqua" w:eastAsia="Times New Roman" w:hAnsi="Book Antiqua" w:cs="Times New Roman"/>
+          <w:sz w:val="24"/>
+          <w:szCs w:val="24"/>
+          <w:lang w:eastAsia="es-AR"/>
+        </w:rPr>
+        <w:t xml:space="preserve">. </w:t>
+      </w:r>
+      <w:r>
+        <w:rPr>
+          <w:rFonts w:ascii="Book Antiqua" w:eastAsia="Times New Roman" w:hAnsi="Book Antiqua" w:cs="Times New Roman"/>
+          <w:sz w:val="24"/>
+          <w:szCs w:val="24"/>
+          <w:lang w:eastAsia="es-AR"/>
+        </w:rPr>
+        <w:t>El que obra a fs</w:t>
+      </w:r>
+      <w:r>
+        <w:rPr>
+          <w:rFonts w:ascii="Book Antiqua" w:eastAsia="Times New Roman" w:hAnsi="Book Antiqua" w:cs="Times New Roman"/>
+          <w:sz w:val="24"/>
+          <w:szCs w:val="24"/>
+          <w:lang w:eastAsia="es-AR"/>
+        </w:rPr>
+        <w:t xml:space="preserve">. </w:t>
+      </w:r>
+      <w:r>
+        <w:rPr>
+          <w:rFonts w:ascii="Book Antiqua" w:eastAsia="Times New Roman" w:hAnsi="Book Antiqua" w:cs="Times New Roman"/>
+          <w:sz w:val="24"/>
+          <w:szCs w:val="24"/>
+          <w:lang w:eastAsia="es-AR"/>
+        </w:rPr>
+        <w:t>3</w:t>
+      </w:r>
+      <w:r>
+        <w:rPr>
+          <w:rFonts w:ascii="Book Antiqua" w:eastAsia="Times New Roman" w:hAnsi="Book Antiqua" w:cs="Times New Roman"/>
           <w:sz w:val="24"/>
           <w:szCs w:val="24"/>
           <w:lang w:eastAsia="es-AR"/>
@@ -187,52 +483,16 @@
       </w:r>
       <w:r>
         <w:rPr>
-          <w:rFonts w:ascii="Times New Roman" w:eastAsia="Times New Roman" w:hAnsi="Times New Roman" w:cs="Times New Roman"/>
-          <w:sz w:val="24"/>
-          <w:szCs w:val="24"/>
-          <w:lang w:eastAsia="es-AR"/>
-        </w:rPr>
-        <w:t>Que, según lo informado a fs. 2 por el Sr. Ricardo Gutiérrez de Informática, el equipo de computación ofrecido está acorde con lo especificado en la Factura N</w:t>
-      </w:r>
-      <w:r>
-        <w:rPr>
-          <w:rFonts w:ascii="Times New Roman" w:eastAsia="Times New Roman" w:hAnsi="Times New Roman" w:cs="Times New Roman"/>
-          <w:sz w:val="24"/>
-          <w:szCs w:val="24"/>
-          <w:lang w:eastAsia="es-AR"/>
-        </w:rPr>
-        <w:t xml:space="preserve">º </w:t>
-      </w:r>
-      <w:r>
-        <w:rPr>
-          <w:rFonts w:ascii="Times New Roman" w:eastAsia="Times New Roman" w:hAnsi="Times New Roman" w:cs="Times New Roman"/>
-          <w:sz w:val="24"/>
-          <w:szCs w:val="24"/>
-          <w:lang w:eastAsia="es-AR"/>
-        </w:rPr>
-        <w:t>0930-00006164 de fecha 30/10/01, emitido por la firma Libertad S.A.- Planet. Com. El que obra a fs. 3</w:t>
-      </w:r>
-      <w:r>
-        <w:rPr>
-          <w:rFonts w:ascii="Times New Roman" w:eastAsia="Times New Roman" w:hAnsi="Times New Roman" w:cs="Times New Roman"/>
-          <w:sz w:val="24"/>
-          <w:szCs w:val="24"/>
-          <w:lang w:eastAsia="es-AR"/>
-        </w:rPr>
-        <w:t xml:space="preserve"> </w:t>
-      </w:r>
-      <w:r>
-        <w:rPr>
-          <w:rFonts w:ascii="Times New Roman" w:eastAsia="Times New Roman" w:hAnsi="Times New Roman" w:cs="Times New Roman"/>
-          <w:sz w:val="24"/>
-          <w:szCs w:val="24"/>
-          <w:lang w:eastAsia="es-AR"/>
-        </w:rPr>
-        <w:t xml:space="preserve"> (</w:t>
-      </w:r>
-      <w:r>
-        <w:rPr>
-          <w:rFonts w:ascii="Times New Roman" w:eastAsia="Times New Roman" w:hAnsi="Times New Roman" w:cs="Times New Roman"/>
+          <w:rFonts w:ascii="Book Antiqua" w:eastAsia="Times New Roman" w:hAnsi="Book Antiqua" w:cs="Times New Roman"/>
+          <w:sz w:val="24"/>
+          <w:szCs w:val="24"/>
+          <w:lang w:eastAsia="es-AR"/>
+        </w:rPr>
+        <w:t>(</w:t>
+      </w:r>
+      <w:r>
+        <w:rPr>
+          <w:rFonts w:ascii="Book Antiqua" w:eastAsia="Times New Roman" w:hAnsi="Book Antiqua" w:cs="Times New Roman"/>
           <w:sz w:val="24"/>
           <w:szCs w:val="24"/>
           <w:lang w:eastAsia="es-AR"/>
@@ -241,38 +501,57 @@
       </w:r>
       <w:r>
         <w:rPr>
-          <w:rFonts w:ascii="Times New Roman" w:eastAsia="Times New Roman" w:hAnsi="Times New Roman" w:cs="Times New Roman"/>
-          <w:sz w:val="24"/>
-          <w:szCs w:val="24"/>
-          <w:lang w:eastAsia="es-AR"/>
-        </w:rPr>
-        <w:t xml:space="preserve">) ; </w:t>
+          <w:rFonts w:ascii="Book Antiqua" w:eastAsia="Times New Roman" w:hAnsi="Book Antiqua" w:cs="Times New Roman"/>
+          <w:sz w:val="24"/>
+          <w:szCs w:val="24"/>
+          <w:lang w:eastAsia="es-AR"/>
+        </w:rPr>
+        <w:t>)</w:t>
       </w:r>
     </w:p>
     <w:p>
       <w:pPr>
         <w:keepNext/>
         <w:shd w:val="clear" w:color="auto" w:fill="FFFFFF"/>
-        <w:spacing w:after="120" w:line="240" w:lineRule="auto"/>
-        <w:rPr>
-          <w:rFonts w:ascii="Times New Roman" w:eastAsia="Times New Roman" w:hAnsi="Times New Roman" w:cs="Times New Roman"/>
-          <w:sz w:val="24"/>
-          <w:szCs w:val="24"/>
-          <w:lang w:eastAsia="es-AR"/>
-        </w:rPr>
-      </w:pPr>
-      <w:r>
-        <w:rPr>
-          <w:rFonts w:ascii="Times New Roman" w:eastAsia="Times New Roman" w:hAnsi="Times New Roman" w:cs="Times New Roman"/>
-          <w:sz w:val="24"/>
-          <w:szCs w:val="24"/>
-          <w:lang w:eastAsia="es-AR"/>
-        </w:rPr>
-        <w:t>Que a fs. 2</w:t>
-      </w:r>
-      <w:r>
-        <w:rPr>
-          <w:rFonts w:ascii="Times New Roman" w:eastAsia="Times New Roman" w:hAnsi="Times New Roman" w:cs="Times New Roman"/>
+        <w:spacing w:after="180" w:line="240" w:lineRule="auto"/>
+        <w:jc w:val="both"/>
+        <w:rPr>
+          <w:rFonts w:ascii="Book Antiqua" w:eastAsia="Times New Roman" w:hAnsi="Book Antiqua" w:cs="Times New Roman"/>
+          <w:sz w:val="24"/>
+          <w:szCs w:val="24"/>
+          <w:lang w:eastAsia="es-AR"/>
+        </w:rPr>
+      </w:pPr>
+      <w:r>
+        <w:rPr>
+          <w:rFonts w:ascii="Book Antiqua" w:eastAsia="Times New Roman" w:hAnsi="Book Antiqua" w:cs="Times New Roman"/>
+          <w:sz w:val="24"/>
+          <w:szCs w:val="24"/>
+          <w:lang w:eastAsia="es-AR"/>
+        </w:rPr>
+        <w:t>Que a fs</w:t>
+      </w:r>
+      <w:r>
+        <w:rPr>
+          <w:rFonts w:ascii="Book Antiqua" w:eastAsia="Times New Roman" w:hAnsi="Book Antiqua" w:cs="Times New Roman"/>
+          <w:sz w:val="24"/>
+          <w:szCs w:val="24"/>
+          <w:lang w:eastAsia="es-AR"/>
+        </w:rPr>
+        <w:t xml:space="preserve">. </w:t>
+      </w:r>
+      <w:r>
+        <w:rPr>
+          <w:rFonts w:ascii="Book Antiqua" w:eastAsia="Times New Roman" w:hAnsi="Book Antiqua" w:cs="Times New Roman"/>
+          <w:sz w:val="24"/>
+          <w:szCs w:val="24"/>
+          <w:lang w:eastAsia="es-AR"/>
+        </w:rPr>
+        <w:t>2</w:t>
+      </w:r>
+      <w:r>
+        <w:rPr>
+          <w:rFonts w:ascii="Book Antiqua" w:eastAsia="Times New Roman" w:hAnsi="Book Antiqua" w:cs="Times New Roman"/>
           <w:sz w:val="24"/>
           <w:szCs w:val="24"/>
           <w:lang w:eastAsia="es-AR"/>
@@ -281,16 +560,16 @@
       </w:r>
       <w:r>
         <w:rPr>
-          <w:rFonts w:ascii="Times New Roman" w:eastAsia="Times New Roman" w:hAnsi="Times New Roman" w:cs="Times New Roman"/>
-          <w:sz w:val="24"/>
-          <w:szCs w:val="24"/>
-          <w:lang w:eastAsia="es-AR"/>
-        </w:rPr>
-        <w:t xml:space="preserve"> (</w:t>
-      </w:r>
-      <w:r>
-        <w:rPr>
-          <w:rFonts w:ascii="Times New Roman" w:eastAsia="Times New Roman" w:hAnsi="Times New Roman" w:cs="Times New Roman"/>
+          <w:rFonts w:ascii="Book Antiqua" w:eastAsia="Times New Roman" w:hAnsi="Book Antiqua" w:cs="Times New Roman"/>
+          <w:sz w:val="24"/>
+          <w:szCs w:val="24"/>
+          <w:lang w:eastAsia="es-AR"/>
+        </w:rPr>
+        <w:t>(</w:t>
+      </w:r>
+      <w:r>
+        <w:rPr>
+          <w:rFonts w:ascii="Book Antiqua" w:eastAsia="Times New Roman" w:hAnsi="Book Antiqua" w:cs="Times New Roman"/>
           <w:sz w:val="24"/>
           <w:szCs w:val="24"/>
           <w:lang w:eastAsia="es-AR"/>
@@ -299,47 +578,129 @@
       </w:r>
       <w:r>
         <w:rPr>
-          <w:rFonts w:ascii="Times New Roman" w:eastAsia="Times New Roman" w:hAnsi="Times New Roman" w:cs="Times New Roman"/>
-          <w:sz w:val="24"/>
-          <w:szCs w:val="24"/>
-          <w:lang w:eastAsia="es-AR"/>
-        </w:rPr>
-        <w:t xml:space="preserve">) , </w:t>
-      </w:r>
-      <w:r>
-        <w:rPr>
-          <w:rFonts w:ascii="Times New Roman" w:eastAsia="Times New Roman" w:hAnsi="Times New Roman" w:cs="Times New Roman"/>
-          <w:sz w:val="24"/>
-          <w:szCs w:val="24"/>
-          <w:lang w:eastAsia="es-AR"/>
-        </w:rPr>
-        <w:t xml:space="preserve"> en su intervención al Sr. Coordinador en Informática, emite informe al respecto</w:t>
-      </w:r>
-      <w:r>
-        <w:rPr>
-          <w:rFonts w:ascii="Times New Roman" w:eastAsia="Times New Roman" w:hAnsi="Times New Roman" w:cs="Times New Roman"/>
-          <w:sz w:val="24"/>
-          <w:szCs w:val="24"/>
-          <w:lang w:eastAsia="es-AR"/>
-        </w:rPr>
-        <w:t>, indicando que el equipo computador entregado por el Sr. Pinello funciona correctamente;</w:t>
+          <w:rFonts w:ascii="Book Antiqua" w:eastAsia="Times New Roman" w:hAnsi="Book Antiqua" w:cs="Times New Roman"/>
+          <w:sz w:val="24"/>
+          <w:szCs w:val="24"/>
+          <w:lang w:eastAsia="es-AR"/>
+        </w:rPr>
+        <w:t>)</w:t>
+      </w:r>
+      <w:r>
+        <w:rPr>
+          <w:rFonts w:ascii="Book Antiqua" w:eastAsia="Times New Roman" w:hAnsi="Book Antiqua" w:cs="Times New Roman"/>
+          <w:sz w:val="24"/>
+          <w:szCs w:val="24"/>
+          <w:lang w:eastAsia="es-AR"/>
+        </w:rPr>
+        <w:t xml:space="preserve"> </w:t>
+      </w:r>
+      <w:r>
+        <w:rPr>
+          <w:rFonts w:ascii="Book Antiqua" w:eastAsia="Times New Roman" w:hAnsi="Book Antiqua" w:cs="Times New Roman"/>
+          <w:sz w:val="24"/>
+          <w:szCs w:val="24"/>
+          <w:lang w:eastAsia="es-AR"/>
+        </w:rPr>
+        <w:t>en su intervención al Sr</w:t>
+      </w:r>
+      <w:r>
+        <w:rPr>
+          <w:rFonts w:ascii="Book Antiqua" w:eastAsia="Times New Roman" w:hAnsi="Book Antiqua" w:cs="Times New Roman"/>
+          <w:sz w:val="24"/>
+          <w:szCs w:val="24"/>
+          <w:lang w:eastAsia="es-AR"/>
+        </w:rPr>
+        <w:t xml:space="preserve">. </w:t>
+      </w:r>
+      <w:r>
+        <w:rPr>
+          <w:rFonts w:ascii="Book Antiqua" w:eastAsia="Times New Roman" w:hAnsi="Book Antiqua" w:cs="Times New Roman"/>
+          <w:sz w:val="24"/>
+          <w:szCs w:val="24"/>
+          <w:lang w:eastAsia="es-AR"/>
+        </w:rPr>
+        <w:t>Coordinador en Informática</w:t>
+      </w:r>
+      <w:r>
+        <w:rPr>
+          <w:rFonts w:ascii="Book Antiqua" w:eastAsia="Times New Roman" w:hAnsi="Book Antiqua" w:cs="Times New Roman"/>
+          <w:sz w:val="24"/>
+          <w:szCs w:val="24"/>
+          <w:lang w:eastAsia="es-AR"/>
+        </w:rPr>
+        <w:t xml:space="preserve">, </w:t>
+      </w:r>
+      <w:r>
+        <w:rPr>
+          <w:rFonts w:ascii="Book Antiqua" w:eastAsia="Times New Roman" w:hAnsi="Book Antiqua" w:cs="Times New Roman"/>
+          <w:sz w:val="24"/>
+          <w:szCs w:val="24"/>
+          <w:lang w:eastAsia="es-AR"/>
+        </w:rPr>
+        <w:t>emite informe al respecto</w:t>
+      </w:r>
+      <w:r>
+        <w:rPr>
+          <w:rFonts w:ascii="Book Antiqua" w:eastAsia="Times New Roman" w:hAnsi="Book Antiqua" w:cs="Times New Roman"/>
+          <w:sz w:val="24"/>
+          <w:szCs w:val="24"/>
+          <w:lang w:eastAsia="es-AR"/>
+        </w:rPr>
+        <w:t xml:space="preserve">, </w:t>
+      </w:r>
+      <w:r>
+        <w:rPr>
+          <w:rFonts w:ascii="Book Antiqua" w:eastAsia="Times New Roman" w:hAnsi="Book Antiqua" w:cs="Times New Roman"/>
+          <w:sz w:val="24"/>
+          <w:szCs w:val="24"/>
+          <w:lang w:eastAsia="es-AR"/>
+        </w:rPr>
+        <w:t>indicando que el equipo computador entregado por el Sr</w:t>
+      </w:r>
+      <w:r>
+        <w:rPr>
+          <w:rFonts w:ascii="Book Antiqua" w:eastAsia="Times New Roman" w:hAnsi="Book Antiqua" w:cs="Times New Roman"/>
+          <w:sz w:val="24"/>
+          <w:szCs w:val="24"/>
+          <w:lang w:eastAsia="es-AR"/>
+        </w:rPr>
+        <w:t xml:space="preserve">. </w:t>
+      </w:r>
+      <w:r>
+        <w:rPr>
+          <w:rFonts w:ascii="Book Antiqua" w:eastAsia="Times New Roman" w:hAnsi="Book Antiqua" w:cs="Times New Roman"/>
+          <w:sz w:val="24"/>
+          <w:szCs w:val="24"/>
+          <w:lang w:eastAsia="es-AR"/>
+        </w:rPr>
+        <w:t>Pinello funciona correctamente</w:t>
+      </w:r>
+      <w:r>
+        <w:rPr>
+          <w:rFonts w:ascii="Book Antiqua" w:eastAsia="Times New Roman" w:hAnsi="Book Antiqua" w:cs="Times New Roman"/>
+          <w:sz w:val="24"/>
+          <w:szCs w:val="24"/>
+          <w:lang w:eastAsia="es-AR"/>
+        </w:rPr>
+        <w:t>;</w:t>
       </w:r>
     </w:p>
     <w:p>
       <w:pPr>
         <w:keepNext/>
         <w:shd w:val="clear" w:color="auto" w:fill="FFFFFF"/>
-        <w:spacing w:after="120" w:line="240" w:lineRule="auto"/>
-        <w:rPr>
-          <w:rFonts w:ascii="Times New Roman" w:eastAsia="Times New Roman" w:hAnsi="Times New Roman" w:cs="Times New Roman"/>
-          <w:sz w:val="24"/>
-          <w:szCs w:val="24"/>
-          <w:lang w:eastAsia="es-AR"/>
-        </w:rPr>
-      </w:pPr>
-      <w:r>
-        <w:rPr>
-          <w:rFonts w:ascii="Times New Roman" w:eastAsia="Times New Roman" w:hAnsi="Times New Roman" w:cs="Times New Roman"/>
+        <w:spacing w:after="180" w:line="240" w:lineRule="auto"/>
+        <w:jc w:val="both"/>
+        <w:rPr>
+          <w:rFonts w:ascii="Book Antiqua" w:eastAsia="Times New Roman" w:hAnsi="Book Antiqua" w:cs="Times New Roman"/>
+          <w:sz w:val="24"/>
+          <w:szCs w:val="24"/>
+          <w:lang w:eastAsia="es-AR"/>
+        </w:rPr>
+      </w:pPr>
+      <w:r>
+        <w:rPr>
+          <w:rFonts w:ascii="Book Antiqua" w:eastAsia="Times New Roman" w:hAnsi="Book Antiqua" w:cs="Times New Roman"/>
           <w:sz w:val="24"/>
           <w:szCs w:val="24"/>
           <w:lang w:eastAsia="es-AR"/>
@@ -348,7 +709,7 @@
       </w:r>
       <w:r>
         <w:rPr>
-          <w:rFonts w:ascii="Times New Roman" w:eastAsia="Times New Roman" w:hAnsi="Times New Roman" w:cs="Times New Roman"/>
+          <w:rFonts w:ascii="Book Antiqua" w:eastAsia="Times New Roman" w:hAnsi="Book Antiqua" w:cs="Times New Roman"/>
           <w:sz w:val="24"/>
           <w:szCs w:val="24"/>
           <w:lang w:eastAsia="es-AR"/>
@@ -357,51 +718,98 @@
       </w:r>
       <w:r>
         <w:rPr>
-          <w:rFonts w:ascii="Times New Roman" w:eastAsia="Times New Roman" w:hAnsi="Times New Roman" w:cs="Times New Roman"/>
-          <w:sz w:val="24"/>
-          <w:szCs w:val="24"/>
-          <w:lang w:eastAsia="es-AR"/>
-        </w:rPr>
-        <w:t>Jurídicos a fs. 6 dictamina que debe aceptarse la referida donación, confeccionándose el instrumento legal pertinente;</w:t>
+          <w:rFonts w:ascii="Book Antiqua" w:eastAsia="Times New Roman" w:hAnsi="Book Antiqua" w:cs="Times New Roman"/>
+          <w:sz w:val="24"/>
+          <w:szCs w:val="24"/>
+          <w:lang w:eastAsia="es-AR"/>
+        </w:rPr>
+        <w:t>Jurídicos a fs</w:t>
+      </w:r>
+      <w:r>
+        <w:rPr>
+          <w:rFonts w:ascii="Book Antiqua" w:eastAsia="Times New Roman" w:hAnsi="Book Antiqua" w:cs="Times New Roman"/>
+          <w:sz w:val="24"/>
+          <w:szCs w:val="24"/>
+          <w:lang w:eastAsia="es-AR"/>
+        </w:rPr>
+        <w:t xml:space="preserve">. </w:t>
+      </w:r>
+      <w:r>
+        <w:rPr>
+          <w:rFonts w:ascii="Book Antiqua" w:eastAsia="Times New Roman" w:hAnsi="Book Antiqua" w:cs="Times New Roman"/>
+          <w:sz w:val="24"/>
+          <w:szCs w:val="24"/>
+          <w:lang w:eastAsia="es-AR"/>
+        </w:rPr>
+        <w:t>6 dictamina que debe aceptarse la referida donación</w:t>
+      </w:r>
+      <w:r>
+        <w:rPr>
+          <w:rFonts w:ascii="Book Antiqua" w:eastAsia="Times New Roman" w:hAnsi="Book Antiqua" w:cs="Times New Roman"/>
+          <w:sz w:val="24"/>
+          <w:szCs w:val="24"/>
+          <w:lang w:eastAsia="es-AR"/>
+        </w:rPr>
+        <w:t xml:space="preserve">, </w:t>
+      </w:r>
+      <w:r>
+        <w:rPr>
+          <w:rFonts w:ascii="Book Antiqua" w:eastAsia="Times New Roman" w:hAnsi="Book Antiqua" w:cs="Times New Roman"/>
+          <w:sz w:val="24"/>
+          <w:szCs w:val="24"/>
+          <w:lang w:eastAsia="es-AR"/>
+        </w:rPr>
+        <w:t>confeccionándose el instrumento legal pertinente</w:t>
+      </w:r>
+      <w:r>
+        <w:rPr>
+          <w:rFonts w:ascii="Book Antiqua" w:eastAsia="Times New Roman" w:hAnsi="Book Antiqua" w:cs="Times New Roman"/>
+          <w:sz w:val="24"/>
+          <w:szCs w:val="24"/>
+          <w:lang w:eastAsia="es-AR"/>
+        </w:rPr>
+        <w:t>;</w:t>
       </w:r>
     </w:p>
     <w:p>
       <w:pPr>
         <w:keepNext/>
         <w:shd w:val="clear" w:color="auto" w:fill="FFFFFF"/>
-        <w:spacing w:after="120" w:line="240" w:lineRule="auto"/>
-        <w:rPr>
-          <w:rFonts w:ascii="Times New Roman" w:eastAsia="Times New Roman" w:hAnsi="Times New Roman" w:cs="Times New Roman"/>
-          <w:sz w:val="24"/>
-          <w:szCs w:val="24"/>
-          <w:lang w:eastAsia="es-AR"/>
-        </w:rPr>
-      </w:pPr>
-      <w:r>
-        <w:rPr>
-          <w:rFonts w:ascii="Times New Roman" w:eastAsia="Times New Roman" w:hAnsi="Times New Roman" w:cs="Times New Roman"/>
-          <w:sz w:val="24"/>
-          <w:szCs w:val="24"/>
-          <w:lang w:eastAsia="es-AR"/>
-        </w:rPr>
-        <w:t>Que conforme Ley 5.529, Art. 24, Inc.12, y sus modificaciones, se debe dictar el Instrumento Legal aceptado la donación;</w:t>
+        <w:spacing w:after="180" w:line="240" w:lineRule="auto"/>
+        <w:jc w:val="both"/>
+        <w:rPr>
+          <w:rFonts w:ascii="Book Antiqua" w:eastAsia="Times New Roman" w:hAnsi="Book Antiqua" w:cs="Times New Roman"/>
+          <w:sz w:val="24"/>
+          <w:szCs w:val="24"/>
+          <w:lang w:eastAsia="es-AR"/>
+        </w:rPr>
+      </w:pPr>
+      <w:r>
+        <w:rPr>
+          <w:rFonts w:ascii="Book Antiqua" w:eastAsia="Times New Roman" w:hAnsi="Book Antiqua" w:cs="Times New Roman"/>
+          <w:sz w:val="24"/>
+          <w:szCs w:val="24"/>
+          <w:lang w:eastAsia="es-AR"/>
+        </w:rPr>
+        <w:t>Que conforme Ley Nº 5529, Art. 24, Inc. 12, y sus modificaciones, se debe dictar el Instrumento Legal aceptado la donación;</w:t>
       </w:r>
     </w:p>
     <w:p>
       <w:pPr>
         <w:keepNext/>
         <w:shd w:val="clear" w:color="auto" w:fill="FFFFFF"/>
-        <w:spacing w:after="120" w:line="240" w:lineRule="auto"/>
-        <w:rPr>
-          <w:rFonts w:ascii="Times New Roman" w:eastAsia="Times New Roman" w:hAnsi="Times New Roman" w:cs="Times New Roman"/>
-          <w:sz w:val="24"/>
-          <w:szCs w:val="24"/>
-          <w:lang w:eastAsia="es-AR"/>
-        </w:rPr>
-      </w:pPr>
-      <w:r>
-        <w:rPr>
-          <w:rFonts w:ascii="Times New Roman" w:eastAsia="Times New Roman" w:hAnsi="Times New Roman" w:cs="Times New Roman"/>
+        <w:spacing w:after="180" w:line="240" w:lineRule="auto"/>
+        <w:jc w:val="both"/>
+        <w:rPr>
+          <w:rFonts w:ascii="Book Antiqua" w:eastAsia="Times New Roman" w:hAnsi="Book Antiqua" w:cs="Times New Roman"/>
+          <w:sz w:val="24"/>
+          <w:szCs w:val="24"/>
+          <w:lang w:eastAsia="es-AR"/>
+        </w:rPr>
+      </w:pPr>
+      <w:r>
+        <w:rPr>
+          <w:rFonts w:ascii="Book Antiqua" w:eastAsia="Times New Roman" w:hAnsi="Book Antiqua" w:cs="Times New Roman"/>
           <w:sz w:val="24"/>
           <w:szCs w:val="24"/>
           <w:lang w:eastAsia="es-AR"/>
@@ -410,7 +818,7 @@
       </w:r>
       <w:r>
         <w:rPr>
-          <w:rFonts w:ascii="Times New Roman" w:eastAsia="Times New Roman" w:hAnsi="Times New Roman" w:cs="Times New Roman"/>
+          <w:rFonts w:ascii="Book Antiqua" w:eastAsia="Times New Roman" w:hAnsi="Book Antiqua" w:cs="Times New Roman"/>
           <w:sz w:val="24"/>
           <w:szCs w:val="24"/>
           <w:lang w:eastAsia="es-AR"/>
@@ -419,200 +827,114 @@
       </w:r>
       <w:r>
         <w:rPr>
-          <w:rFonts w:ascii="Times New Roman" w:eastAsia="Times New Roman" w:hAnsi="Times New Roman" w:cs="Times New Roman"/>
-          <w:sz w:val="24"/>
-          <w:szCs w:val="24"/>
-          <w:lang w:eastAsia="es-AR"/>
-        </w:rPr>
-        <w:t>822/1 de fecha 19 de Mayo de 2000, emitido por el Poder Ejecutivo Provincial;</w:t>
+          <w:rFonts w:ascii="Book Antiqua" w:eastAsia="Times New Roman" w:hAnsi="Book Antiqua" w:cs="Times New Roman"/>
+          <w:sz w:val="24"/>
+          <w:szCs w:val="24"/>
+          <w:lang w:eastAsia="es-AR"/>
+        </w:rPr>
+        <w:t>822/1 de fecha 19 de Mayo de 2000</w:t>
+      </w:r>
+      <w:r>
+        <w:rPr>
+          <w:rFonts w:ascii="Book Antiqua" w:eastAsia="Times New Roman" w:hAnsi="Book Antiqua" w:cs="Times New Roman"/>
+          <w:sz w:val="24"/>
+          <w:szCs w:val="24"/>
+          <w:lang w:eastAsia="es-AR"/>
+        </w:rPr>
+        <w:t xml:space="preserve">, </w:t>
+      </w:r>
+      <w:r>
+        <w:rPr>
+          <w:rFonts w:ascii="Book Antiqua" w:eastAsia="Times New Roman" w:hAnsi="Book Antiqua" w:cs="Times New Roman"/>
+          <w:sz w:val="24"/>
+          <w:szCs w:val="24"/>
+          <w:lang w:eastAsia="es-AR"/>
+        </w:rPr>
+        <w:t>emitido por el Poder Ejecutivo Provincial</w:t>
+      </w:r>
+      <w:r>
+        <w:rPr>
+          <w:rFonts w:ascii="Book Antiqua" w:eastAsia="Times New Roman" w:hAnsi="Book Antiqua" w:cs="Times New Roman"/>
+          <w:sz w:val="24"/>
+          <w:szCs w:val="24"/>
+          <w:lang w:eastAsia="es-AR"/>
+        </w:rPr>
+        <w:t>;</w:t>
       </w:r>
     </w:p>
     <w:p>
       <w:pPr>
         <w:keepNext/>
         <w:shd w:val="clear" w:color="auto" w:fill="FFFFFF"/>
-        <w:spacing w:after="120" w:line="240" w:lineRule="auto"/>
-        <w:rPr>
-          <w:rFonts w:ascii="Times New Roman" w:eastAsia="Times New Roman" w:hAnsi="Times New Roman" w:cs="Times New Roman"/>
-          <w:sz w:val="24"/>
-          <w:szCs w:val="24"/>
-          <w:lang w:eastAsia="es-AR"/>
-        </w:rPr>
-      </w:pPr>
-      <w:r>
-        <w:rPr>
-          <w:rFonts w:ascii="Times New Roman" w:eastAsia="Times New Roman" w:hAnsi="Times New Roman" w:cs="Times New Roman"/>
-          <w:sz w:val="24"/>
-          <w:szCs w:val="24"/>
-          <w:lang w:eastAsia="es-AR"/>
-        </w:rPr>
-        <w:t>EL INTERVENTOR MUNICIPAL</w:t>
+        <w:spacing w:before="240" w:after="240" w:line="240" w:lineRule="auto"/>
+        <w:ind w:left="1843" w:right="1843"/>
+        <w:jc w:val="center"/>
+        <w:rPr>
+          <w:rFonts w:ascii="Book Antiqua" w:eastAsia="Times New Roman" w:hAnsi="Book Antiqua" w:cs="Times New Roman"/>
+          <w:sz w:val="24"/>
+          <w:szCs w:val="24"/>
+          <w:lang w:eastAsia="es-AR"/>
+        </w:rPr>
+      </w:pPr>
+      <w:r>
+        <w:rPr>
+          <w:rFonts w:ascii="Book Antiqua" w:eastAsia="Times New Roman" w:hAnsi="Book Antiqua" w:cs="Times New Roman"/>
+          <w:b/>
+          <w:sz w:val="24"/>
+          <w:szCs w:val="24"/>
+          <w:lang w:eastAsia="es-AR"/>
+        </w:rPr>
+        <w:t>EL INTERVENTOR MUNICIPAL SANCIONA CON FUERZA DE ORDENANZA</w:t>
+      </w:r>
+      <w:r>
+        <w:rPr>
+          <w:rFonts w:ascii="Book Antiqua" w:eastAsia="Times New Roman" w:hAnsi="Book Antiqua" w:cs="Times New Roman"/>
+          <w:sz w:val="24"/>
+          <w:szCs w:val="24"/>
+          <w:lang w:eastAsia="es-AR"/>
+        </w:rPr>
+        <w:t xml:space="preserve">: </w:t>
       </w:r>
     </w:p>
     <w:p>
       <w:pPr>
         <w:keepNext/>
-        <w:shd w:val="clear" w:color="auto" w:fill="FFFFFF"/>
-        <w:spacing w:after="120" w:line="240" w:lineRule="auto"/>
-        <w:rPr>
-          <w:rFonts w:ascii="Times New Roman" w:eastAsia="Times New Roman" w:hAnsi="Times New Roman" w:cs="Times New Roman"/>
-          <w:sz w:val="24"/>
-          <w:szCs w:val="24"/>
-          <w:lang w:eastAsia="es-AR"/>
-        </w:rPr>
-      </w:pPr>
-      <w:r>
-        <w:rPr>
-          <w:rFonts w:ascii="Times New Roman" w:eastAsia="Times New Roman" w:hAnsi="Times New Roman" w:cs="Times New Roman"/>
-          <w:sz w:val="24"/>
-          <w:szCs w:val="24"/>
-          <w:lang w:eastAsia="es-AR"/>
-        </w:rPr>
-        <w:t>SANCIONA</w:t>
-      </w:r>
-      <w:r>
-        <w:rPr>
-          <w:rFonts w:ascii="Times New Roman" w:eastAsia="Times New Roman" w:hAnsi="Times New Roman" w:cs="Times New Roman"/>
-          <w:sz w:val="24"/>
-          <w:szCs w:val="24"/>
-          <w:lang w:eastAsia="es-AR"/>
-        </w:rPr>
-        <w:t xml:space="preserve"> Y PROMULGA</w:t>
-      </w:r>
-      <w:r>
-        <w:rPr>
-          <w:rFonts w:ascii="Times New Roman" w:eastAsia="Times New Roman" w:hAnsi="Times New Roman" w:cs="Times New Roman"/>
-          <w:sz w:val="24"/>
-          <w:szCs w:val="24"/>
-          <w:lang w:eastAsia="es-AR"/>
-        </w:rPr>
-        <w:t xml:space="preserve"> </w:t>
-      </w:r>
-      <w:r>
-        <w:rPr>
-          <w:rFonts w:ascii="Times New Roman" w:eastAsia="Times New Roman" w:hAnsi="Times New Roman" w:cs="Times New Roman"/>
-          <w:sz w:val="24"/>
-          <w:szCs w:val="24"/>
-          <w:lang w:eastAsia="es-AR"/>
-        </w:rPr>
-        <w:t>CON FUERZA DE</w:t>
-      </w:r>
-    </w:p>
-    <w:p>
-      <w:pPr>
-        <w:keepNext/>
-        <w:shd w:val="clear" w:color="auto" w:fill="FFFFFF"/>
-        <w:spacing w:after="120" w:line="240" w:lineRule="auto"/>
-        <w:rPr>
-          <w:rFonts w:ascii="Times New Roman" w:eastAsia="Times New Roman" w:hAnsi="Times New Roman" w:cs="Times New Roman"/>
-          <w:sz w:val="24"/>
-          <w:szCs w:val="24"/>
-          <w:lang w:eastAsia="es-AR"/>
-        </w:rPr>
-      </w:pPr>
-      <w:r>
-        <w:rPr>
-          <w:rFonts w:ascii="Times New Roman" w:eastAsia="Times New Roman" w:hAnsi="Times New Roman" w:cs="Times New Roman"/>
-          <w:sz w:val="24"/>
-          <w:szCs w:val="24"/>
-          <w:lang w:eastAsia="es-AR"/>
-        </w:rPr>
-        <w:t>ORDENANZA</w:t>
-      </w:r>
-      <w:r>
-        <w:rPr>
-          <w:rFonts w:ascii="Times New Roman" w:eastAsia="Times New Roman" w:hAnsi="Times New Roman" w:cs="Times New Roman"/>
+        <w:spacing w:after="180" w:line="240" w:lineRule="auto"/>
+        <w:jc w:val="both"/>
+        <w:rPr>
+          <w:rFonts w:ascii="Book Antiqua" w:eastAsia="Times New Roman" w:hAnsi="Book Antiqua" w:cs="Times New Roman"/>
+          <w:sz w:val="24"/>
+          <w:szCs w:val="24"/>
+          <w:lang w:eastAsia="es-AR"/>
+        </w:rPr>
+      </w:pPr>
+      <w:r>
+        <w:rPr>
+          <w:rFonts w:ascii="Book Antiqua" w:eastAsia="Times New Roman" w:hAnsi="Book Antiqua" w:cs="Times New Roman"/>
+          <w:sz w:val="24"/>
+          <w:szCs w:val="24"/>
+          <w:u w:val="single"/>
+          <w:lang w:eastAsia="es-AR"/>
+        </w:rPr>
+        <w:t>ARTÍCULO PRIMERO</w:t>
+      </w:r>
+      <w:r>
+        <w:rPr>
+          <w:rFonts w:ascii="Book Antiqua" w:eastAsia="Times New Roman" w:hAnsi="Book Antiqua" w:cs="Times New Roman"/>
           <w:sz w:val="24"/>
           <w:szCs w:val="24"/>
           <w:lang w:eastAsia="es-AR"/>
         </w:rPr>
         <w:t>:</w:t>
       </w:r>
-    </w:p>
-    <w:p>
-      <w:pPr>
-        <w:keepNext/>
-        <w:spacing w:after="120" w:line="240" w:lineRule="auto"/>
-        <w:rPr>
-          <w:rFonts w:ascii="Times New Roman" w:eastAsia="Times New Roman" w:hAnsi="Times New Roman" w:cs="Times New Roman"/>
-          <w:sz w:val="24"/>
-          <w:szCs w:val="24"/>
-          <w:lang w:eastAsia="es-AR"/>
-        </w:rPr>
-      </w:pPr>
-      <w:r>
-        <w:rPr>
-          <w:rFonts w:ascii="Times New Roman" w:eastAsia="Times New Roman" w:hAnsi="Times New Roman" w:cs="Times New Roman"/>
-          <w:sz w:val="24"/>
-          <w:szCs w:val="24"/>
-          <w:u w:val="single"/>
-          <w:lang w:eastAsia="es-AR"/>
-        </w:rPr>
-        <w:t>ARTICULO PRIMERO</w:t>
-      </w:r>
-      <w:r>
-        <w:rPr>
-          <w:rFonts w:ascii="Times New Roman" w:eastAsia="Times New Roman" w:hAnsi="Times New Roman" w:cs="Times New Roman"/>
-          <w:sz w:val="24"/>
-          <w:szCs w:val="24"/>
-          <w:u w:val="single"/>
-          <w:lang w:eastAsia="es-AR"/>
-        </w:rPr>
-        <w:t>:</w:t>
-      </w:r>
-      <w:r>
-        <w:rPr>
-          <w:rFonts w:ascii="Times New Roman" w:eastAsia="Times New Roman" w:hAnsi="Times New Roman" w:cs="Times New Roman"/>
-          <w:sz w:val="24"/>
-          <w:szCs w:val="24"/>
-          <w:lang w:eastAsia="es-AR"/>
-        </w:rPr>
-        <w:t xml:space="preserve"> </w:t>
-      </w:r>
-      <w:r>
-        <w:rPr>
-          <w:rFonts w:ascii="Times New Roman" w:eastAsia="Times New Roman" w:hAnsi="Times New Roman" w:cs="Times New Roman"/>
-          <w:sz w:val="24"/>
-          <w:szCs w:val="24"/>
-          <w:lang w:eastAsia="es-AR"/>
-        </w:rPr>
-        <w:t>ACEPTASE la donación efectuada por el Sr. VICENTE PINELLO, D.N.I. N</w:t>
-      </w:r>
-      <w:r>
-        <w:rPr>
-          <w:rFonts w:ascii="Times New Roman" w:eastAsia="Times New Roman" w:hAnsi="Times New Roman" w:cs="Times New Roman"/>
-          <w:sz w:val="24"/>
-          <w:szCs w:val="24"/>
-          <w:lang w:eastAsia="es-AR"/>
-        </w:rPr>
-        <w:t xml:space="preserve">º </w:t>
-      </w:r>
-      <w:r>
-        <w:rPr>
-          <w:rFonts w:ascii="Times New Roman" w:eastAsia="Times New Roman" w:hAnsi="Times New Roman" w:cs="Times New Roman"/>
-          <w:sz w:val="24"/>
-          <w:szCs w:val="24"/>
-          <w:lang w:eastAsia="es-AR"/>
-        </w:rPr>
-        <w:t>23.238.095, con domicilio en Avda. Aconquija N</w:t>
-      </w:r>
-      <w:r>
-        <w:rPr>
-          <w:rFonts w:ascii="Times New Roman" w:eastAsia="Times New Roman" w:hAnsi="Times New Roman" w:cs="Times New Roman"/>
-          <w:sz w:val="24"/>
-          <w:szCs w:val="24"/>
-          <w:lang w:eastAsia="es-AR"/>
-        </w:rPr>
-        <w:t xml:space="preserve">º </w:t>
-      </w:r>
-      <w:r>
-        <w:rPr>
-          <w:rFonts w:ascii="Times New Roman" w:eastAsia="Times New Roman" w:hAnsi="Times New Roman" w:cs="Times New Roman"/>
-          <w:sz w:val="24"/>
-          <w:szCs w:val="24"/>
-          <w:lang w:eastAsia="es-AR"/>
-        </w:rPr>
-        <w:t>775, Yerba Buena, consistente en un equipo de computación de las siguientes características:</w:t>
+      <w:r>
+        <w:rPr>
+          <w:rFonts w:ascii="Book Antiqua" w:eastAsia="Times New Roman" w:hAnsi="Book Antiqua" w:cs="Times New Roman"/>
+          <w:sz w:val="24"/>
+          <w:szCs w:val="24"/>
+          <w:lang w:eastAsia="es-AR"/>
+        </w:rPr>
+        <w:t xml:space="preserve"> ACEPTASE la donación efectuada por el Sr. VICENTE PINELLO, D.N.I. Nº 23.238.095, con domicilio en Avda. Aconquija Nº 775, Yerba Buena, consistente en un equipo de computación de las siguientes características: </w:t>
       </w:r>
     </w:p>
     <w:p>
@@ -621,115 +943,23 @@
         <w:keepNext/>
         <w:numPr>
           <w:ilvl w:val="0"/>
-          <w:numId w:val="1"/>
+          <w:numId w:val="2"/>
         </w:numPr>
-        <w:spacing w:after="120" w:line="240" w:lineRule="auto"/>
-        <w:ind w:left="0" w:firstLine="0"/>
-        <w:rPr>
-          <w:rFonts w:ascii="Times New Roman" w:eastAsia="Times New Roman" w:hAnsi="Times New Roman" w:cs="Times New Roman"/>
-          <w:sz w:val="24"/>
-          <w:szCs w:val="24"/>
-          <w:lang w:eastAsia="es-AR"/>
-        </w:rPr>
-      </w:pPr>
-      <w:r>
-        <w:rPr>
-          <w:rFonts w:ascii="Times New Roman" w:eastAsia="Times New Roman" w:hAnsi="Times New Roman" w:cs="Times New Roman"/>
-          <w:sz w:val="24"/>
-          <w:szCs w:val="24"/>
-          <w:lang w:eastAsia="es-AR"/>
-        </w:rPr>
-        <w:t>Duron 950 MHZ</w:t>
-      </w:r>
-      <w:r>
-        <w:rPr>
-          <w:rFonts w:ascii="Times New Roman" w:eastAsia="Times New Roman" w:hAnsi="Times New Roman" w:cs="Times New Roman"/>
-          <w:sz w:val="24"/>
-          <w:szCs w:val="24"/>
-          <w:lang w:eastAsia="es-AR"/>
-        </w:rPr>
-        <w:t xml:space="preserve"> </w:t>
-      </w:r>
-      <w:r>
-        <w:rPr>
-          <w:rFonts w:ascii="Times New Roman" w:eastAsia="Times New Roman" w:hAnsi="Times New Roman" w:cs="Times New Roman"/>
-          <w:sz w:val="24"/>
-          <w:szCs w:val="24"/>
-          <w:lang w:eastAsia="es-AR"/>
-        </w:rPr>
-        <w:t xml:space="preserve"> (</w:t>
-      </w:r>
-      <w:r>
-        <w:rPr>
-          <w:rFonts w:ascii="Times New Roman" w:eastAsia="Times New Roman" w:hAnsi="Times New Roman" w:cs="Times New Roman"/>
-          <w:sz w:val="24"/>
-          <w:szCs w:val="24"/>
-          <w:lang w:eastAsia="es-AR"/>
-        </w:rPr>
-        <w:t>AMD</w:t>
-      </w:r>
-      <w:r>
-        <w:rPr>
-          <w:rFonts w:ascii="Times New Roman" w:eastAsia="Times New Roman" w:hAnsi="Times New Roman" w:cs="Times New Roman"/>
-          <w:sz w:val="24"/>
-          <w:szCs w:val="24"/>
-          <w:lang w:eastAsia="es-AR"/>
-        </w:rPr>
-        <w:t xml:space="preserve">) </w:t>
-      </w:r>
-      <w:r>
-        <w:rPr>
-          <w:rFonts w:ascii="Times New Roman" w:eastAsia="Times New Roman" w:hAnsi="Times New Roman" w:cs="Times New Roman"/>
-          <w:sz w:val="24"/>
-          <w:szCs w:val="24"/>
-          <w:lang w:eastAsia="es-AR"/>
-        </w:rPr>
-        <w:t xml:space="preserve"> </w:t>
-      </w:r>
-      <w:r>
-        <w:rPr>
-          <w:rFonts w:ascii="Times New Roman" w:eastAsia="Times New Roman" w:hAnsi="Times New Roman" w:cs="Times New Roman"/>
-          <w:sz w:val="24"/>
-          <w:szCs w:val="24"/>
-          <w:lang w:eastAsia="es-AR"/>
-        </w:rPr>
-        <w:t>Mother p/AMD c/sonido, c/video Agp Demm 128 Mb PC 133 Disco rígido 30 giga Fdd 1.44 Monitor 14” Digital SVGA color NE Lector de CD 52, parlantes potenciados 150 W gabinete Minitower, 250 W. Teclado P/Windows 98 español Mouse Pad modem fax c/ voice</w:t>
-      </w:r>
-      <w:r>
-        <w:rPr>
-          <w:rFonts w:ascii="Times New Roman" w:eastAsia="Times New Roman" w:hAnsi="Times New Roman" w:cs="Times New Roman"/>
-          <w:sz w:val="24"/>
-          <w:szCs w:val="24"/>
-          <w:lang w:eastAsia="es-AR"/>
-        </w:rPr>
-        <w:t xml:space="preserve"> </w:t>
-      </w:r>
-      <w:r>
-        <w:rPr>
-          <w:rFonts w:ascii="Times New Roman" w:eastAsia="Times New Roman" w:hAnsi="Times New Roman" w:cs="Times New Roman"/>
-          <w:sz w:val="24"/>
-          <w:szCs w:val="24"/>
-          <w:lang w:eastAsia="es-AR"/>
-        </w:rPr>
-        <w:t xml:space="preserve"> (</w:t>
-      </w:r>
-      <w:r>
-        <w:rPr>
-          <w:rFonts w:ascii="Times New Roman" w:eastAsia="Times New Roman" w:hAnsi="Times New Roman" w:cs="Times New Roman"/>
-          <w:sz w:val="24"/>
-          <w:szCs w:val="24"/>
-          <w:lang w:eastAsia="es-AR"/>
-        </w:rPr>
-        <w:t>on board</w:t>
-      </w:r>
-      <w:r>
-        <w:rPr>
-          <w:rFonts w:ascii="Times New Roman" w:eastAsia="Times New Roman" w:hAnsi="Times New Roman" w:cs="Times New Roman"/>
-          <w:sz w:val="24"/>
-          <w:szCs w:val="24"/>
-          <w:lang w:eastAsia="es-AR"/>
-        </w:rPr>
-        <w:t xml:space="preserve">) </w:t>
+        <w:spacing w:after="180" w:line="240" w:lineRule="auto"/>
+        <w:jc w:val="both"/>
+        <w:rPr>
+          <w:rFonts w:ascii="Book Antiqua" w:eastAsia="Times New Roman" w:hAnsi="Book Antiqua" w:cs="Times New Roman"/>
+          <w:szCs w:val="24"/>
+          <w:lang w:eastAsia="es-AR"/>
+        </w:rPr>
+      </w:pPr>
+      <w:r>
+        <w:rPr>
+          <w:rFonts w:ascii="Book Antiqua" w:eastAsia="Times New Roman" w:hAnsi="Book Antiqua" w:cs="Times New Roman"/>
+          <w:szCs w:val="24"/>
+          <w:lang w:eastAsia="es-AR"/>
+        </w:rPr>
+        <w:t>Duron 950 MHZ (AMD) Mother p/AMD c/sonido, c/video Agp Demm 128 Mb PC 133 Disco rígido 30 giga Fdd 1.44 Monitor 14” Digital SVGA color NE Lector de CD 52, parlantes potenciados 150 W gabinete Minitower, 250 W. Teclado P/Windows 98 español Mouse Pad modem fax c/ voice (on board)</w:t>
       </w:r>
     </w:p>
     <w:p>
@@ -738,61 +968,67 @@
         <w:keepNext/>
         <w:numPr>
           <w:ilvl w:val="0"/>
-          <w:numId w:val="1"/>
+          <w:numId w:val="2"/>
         </w:numPr>
-        <w:spacing w:after="120" w:line="240" w:lineRule="auto"/>
-        <w:ind w:left="0" w:firstLine="0"/>
-        <w:rPr>
-          <w:rFonts w:ascii="Times New Roman" w:eastAsia="Times New Roman" w:hAnsi="Times New Roman" w:cs="Times New Roman"/>
-          <w:sz w:val="24"/>
-          <w:szCs w:val="24"/>
-          <w:lang w:eastAsia="es-AR"/>
-        </w:rPr>
-      </w:pPr>
-      <w:r>
-        <w:rPr>
-          <w:rFonts w:ascii="Times New Roman" w:eastAsia="Times New Roman" w:hAnsi="Times New Roman" w:cs="Times New Roman"/>
-          <w:sz w:val="24"/>
-          <w:szCs w:val="24"/>
-          <w:lang w:eastAsia="es-AR"/>
-        </w:rPr>
-        <w:t>Una impresora Lexmark articulo 132-459.</w:t>
+        <w:spacing w:after="180" w:line="240" w:lineRule="auto"/>
+        <w:jc w:val="both"/>
+        <w:rPr>
+          <w:rFonts w:ascii="Book Antiqua" w:eastAsia="Times New Roman" w:hAnsi="Book Antiqua" w:cs="Times New Roman"/>
+          <w:szCs w:val="24"/>
+          <w:lang w:eastAsia="es-AR"/>
+        </w:rPr>
+      </w:pPr>
+      <w:r>
+        <w:rPr>
+          <w:rFonts w:ascii="Book Antiqua" w:eastAsia="Times New Roman" w:hAnsi="Book Antiqua" w:cs="Times New Roman"/>
+          <w:szCs w:val="24"/>
+          <w:lang w:eastAsia="es-AR"/>
+        </w:rPr>
+        <w:t>Una impresora Lexmark articulo 132-459</w:t>
+      </w:r>
+      <w:r>
+        <w:rPr>
+          <w:rFonts w:ascii="Book Antiqua" w:eastAsia="Times New Roman" w:hAnsi="Book Antiqua" w:cs="Times New Roman"/>
+          <w:szCs w:val="24"/>
+          <w:lang w:eastAsia="es-AR"/>
+        </w:rPr>
+        <w:t>.</w:t>
       </w:r>
     </w:p>
     <w:p>
       <w:pPr>
         <w:keepNext/>
-        <w:spacing w:after="120" w:line="240" w:lineRule="auto"/>
-        <w:rPr>
-          <w:rFonts w:ascii="Times New Roman" w:eastAsia="Times New Roman" w:hAnsi="Times New Roman" w:cs="Times New Roman"/>
-          <w:sz w:val="24"/>
-          <w:szCs w:val="24"/>
-          <w:lang w:eastAsia="es-AR"/>
-        </w:rPr>
-      </w:pPr>
-      <w:r>
-        <w:rPr>
-          <w:rFonts w:ascii="Times New Roman" w:eastAsia="Times New Roman" w:hAnsi="Times New Roman" w:cs="Times New Roman"/>
+        <w:spacing w:after="180" w:line="240" w:lineRule="auto"/>
+        <w:jc w:val="both"/>
+        <w:rPr>
+          <w:rFonts w:ascii="Book Antiqua" w:eastAsia="Times New Roman" w:hAnsi="Book Antiqua" w:cs="Times New Roman"/>
+          <w:sz w:val="24"/>
+          <w:szCs w:val="24"/>
+          <w:lang w:eastAsia="es-AR"/>
+        </w:rPr>
+      </w:pPr>
+      <w:r>
+        <w:rPr>
+          <w:rFonts w:ascii="Book Antiqua" w:eastAsia="Times New Roman" w:hAnsi="Book Antiqua" w:cs="Times New Roman"/>
           <w:sz w:val="24"/>
           <w:szCs w:val="24"/>
           <w:u w:val="single"/>
           <w:lang w:eastAsia="es-AR"/>
         </w:rPr>
-        <w:t>ARTICULO SEGUNDO</w:t>
-      </w:r>
-      <w:r>
-        <w:rPr>
-          <w:rFonts w:ascii="Times New Roman" w:eastAsia="Times New Roman" w:hAnsi="Times New Roman" w:cs="Times New Roman"/>
-          <w:sz w:val="24"/>
-          <w:szCs w:val="24"/>
-          <w:u w:val="single"/>
+        <w:t>ARTÍCULO SEGUNDO</w:t>
+      </w:r>
+      <w:r>
+        <w:rPr>
+          <w:rFonts w:ascii="Book Antiqua" w:eastAsia="Times New Roman" w:hAnsi="Book Antiqua" w:cs="Times New Roman"/>
+          <w:sz w:val="24"/>
+          <w:szCs w:val="24"/>
           <w:lang w:eastAsia="es-AR"/>
         </w:rPr>
         <w:t>:</w:t>
       </w:r>
       <w:r>
         <w:rPr>
-          <w:rFonts w:ascii="Times New Roman" w:eastAsia="Times New Roman" w:hAnsi="Times New Roman" w:cs="Times New Roman"/>
+          <w:rFonts w:ascii="Book Antiqua" w:eastAsia="Times New Roman" w:hAnsi="Book Antiqua" w:cs="Times New Roman"/>
           <w:sz w:val="24"/>
           <w:szCs w:val="24"/>
           <w:lang w:eastAsia="es-AR"/>
@@ -801,53 +1037,118 @@
       </w:r>
       <w:r>
         <w:rPr>
-          <w:rFonts w:ascii="Times New Roman" w:eastAsia="Times New Roman" w:hAnsi="Times New Roman" w:cs="Times New Roman"/>
-          <w:sz w:val="24"/>
-          <w:szCs w:val="24"/>
-          <w:lang w:eastAsia="es-AR"/>
-        </w:rPr>
-        <w:t>DESE de alta el bien descripto en el Artículo precedente, ingresando el mismo al Patrimonio Municipal.</w:t>
+          <w:rFonts w:ascii="Book Antiqua" w:eastAsia="Times New Roman" w:hAnsi="Book Antiqua" w:cs="Times New Roman"/>
+          <w:sz w:val="24"/>
+          <w:szCs w:val="24"/>
+          <w:lang w:eastAsia="es-AR"/>
+        </w:rPr>
+        <w:t>DESE de alta el bien descripto en el Artículo precedente</w:t>
+      </w:r>
+      <w:r>
+        <w:rPr>
+          <w:rFonts w:ascii="Book Antiqua" w:eastAsia="Times New Roman" w:hAnsi="Book Antiqua" w:cs="Times New Roman"/>
+          <w:sz w:val="24"/>
+          <w:szCs w:val="24"/>
+          <w:lang w:eastAsia="es-AR"/>
+        </w:rPr>
+        <w:t xml:space="preserve">, </w:t>
+      </w:r>
+      <w:r>
+        <w:rPr>
+          <w:rFonts w:ascii="Book Antiqua" w:eastAsia="Times New Roman" w:hAnsi="Book Antiqua" w:cs="Times New Roman"/>
+          <w:sz w:val="24"/>
+          <w:szCs w:val="24"/>
+          <w:lang w:eastAsia="es-AR"/>
+        </w:rPr>
+        <w:t>ingresando el mismo al Patrimonio Municipal</w:t>
+      </w:r>
+      <w:r>
+        <w:rPr>
+          <w:rFonts w:ascii="Book Antiqua" w:eastAsia="Times New Roman" w:hAnsi="Book Antiqua" w:cs="Times New Roman"/>
+          <w:sz w:val="24"/>
+          <w:szCs w:val="24"/>
+          <w:lang w:eastAsia="es-AR"/>
+        </w:rPr>
+        <w:t>.</w:t>
       </w:r>
     </w:p>
     <w:p>
       <w:pPr>
         <w:keepNext/>
-        <w:spacing w:after="120" w:line="240" w:lineRule="auto"/>
-        <w:rPr>
-          <w:rFonts w:ascii="Times New Roman" w:hAnsi="Times New Roman" w:cs="Times New Roman"/>
-          <w:sz w:val="24"/>
-        </w:rPr>
-      </w:pPr>
-      <w:r>
-        <w:rPr>
-          <w:rFonts w:ascii="Times New Roman" w:eastAsia="Times New Roman" w:hAnsi="Times New Roman" w:cs="Times New Roman"/>
-          <w:sz w:val="24"/>
-          <w:szCs w:val="24"/>
-          <w:lang w:eastAsia="es-AR"/>
-        </w:rPr>
-        <w:t>ARTICULO</w:t>
-      </w:r>
-      <w:r>
-        <w:rPr>
-          <w:rFonts w:ascii="Times New Roman" w:eastAsia="Times New Roman" w:hAnsi="Times New Roman" w:cs="Times New Roman"/>
-          <w:sz w:val="24"/>
-          <w:szCs w:val="24"/>
-          <w:lang w:eastAsia="es-AR"/>
-        </w:rPr>
-        <w:t xml:space="preserve">: </w:t>
-      </w:r>
-      <w:r>
-        <w:rPr>
-          <w:rFonts w:ascii="Times New Roman" w:eastAsia="Times New Roman" w:hAnsi="Times New Roman" w:cs="Times New Roman"/>
-          <w:sz w:val="24"/>
-          <w:szCs w:val="24"/>
-          <w:lang w:eastAsia="es-AR"/>
-        </w:rPr>
-        <w:t>COMUNIQUESE, COPIESE Y ARCHIVESE.</w:t>
-      </w:r>
-      <w:r>
-        <w:rPr>
-          <w:rFonts w:ascii="Times New Roman" w:hAnsi="Times New Roman" w:cs="Times New Roman"/>
+        <w:spacing w:after="180" w:line="240" w:lineRule="auto"/>
+        <w:jc w:val="both"/>
+        <w:rPr>
+          <w:rFonts w:ascii="Book Antiqua" w:hAnsi="Book Antiqua" w:cs="Times New Roman"/>
+          <w:sz w:val="24"/>
+        </w:rPr>
+      </w:pPr>
+      <w:r>
+        <w:rPr>
+          <w:rFonts w:ascii="Book Antiqua" w:eastAsia="Times New Roman" w:hAnsi="Book Antiqua" w:cs="Times New Roman"/>
+          <w:sz w:val="24"/>
+          <w:szCs w:val="24"/>
+          <w:u w:val="single"/>
+          <w:lang w:eastAsia="es-AR"/>
+        </w:rPr>
+        <w:t>ARTÍCULO TERCERO</w:t>
+      </w:r>
+      <w:r>
+        <w:rPr>
+          <w:rFonts w:ascii="Book Antiqua" w:eastAsia="Times New Roman" w:hAnsi="Book Antiqua" w:cs="Times New Roman"/>
+          <w:sz w:val="24"/>
+          <w:szCs w:val="24"/>
+          <w:lang w:eastAsia="es-AR"/>
+        </w:rPr>
+        <w:t>:</w:t>
+      </w:r>
+      <w:r>
+        <w:rPr>
+          <w:rFonts w:ascii="Book Antiqua" w:eastAsia="Times New Roman" w:hAnsi="Book Antiqua" w:cs="Times New Roman"/>
+          <w:sz w:val="24"/>
+          <w:szCs w:val="24"/>
+          <w:lang w:eastAsia="es-AR"/>
+        </w:rPr>
+        <w:t xml:space="preserve"> </w:t>
+      </w:r>
+      <w:r>
+        <w:rPr>
+          <w:rFonts w:ascii="Book Antiqua" w:eastAsia="Times New Roman" w:hAnsi="Book Antiqua" w:cs="Times New Roman"/>
+          <w:sz w:val="24"/>
+          <w:szCs w:val="24"/>
+          <w:lang w:eastAsia="es-AR"/>
+        </w:rPr>
+        <w:t>COMUNIQUESE</w:t>
+      </w:r>
+      <w:r>
+        <w:rPr>
+          <w:rFonts w:ascii="Book Antiqua" w:eastAsia="Times New Roman" w:hAnsi="Book Antiqua" w:cs="Times New Roman"/>
+          <w:sz w:val="24"/>
+          <w:szCs w:val="24"/>
+          <w:lang w:eastAsia="es-AR"/>
+        </w:rPr>
+        <w:t xml:space="preserve">, </w:t>
+      </w:r>
+      <w:r>
+        <w:rPr>
+          <w:rFonts w:ascii="Book Antiqua" w:eastAsia="Times New Roman" w:hAnsi="Book Antiqua" w:cs="Times New Roman"/>
+          <w:sz w:val="24"/>
+          <w:szCs w:val="24"/>
+          <w:lang w:eastAsia="es-AR"/>
+        </w:rPr>
+        <w:t>COPIESE Y ARCHIVESE</w:t>
+      </w:r>
+      <w:r>
+        <w:rPr>
+          <w:rFonts w:ascii="Book Antiqua" w:eastAsia="Times New Roman" w:hAnsi="Book Antiqua" w:cs="Times New Roman"/>
+          <w:sz w:val="24"/>
+          <w:szCs w:val="24"/>
+          <w:lang w:eastAsia="es-AR"/>
+        </w:rPr>
+        <w:t>.</w:t>
+      </w:r>
+      <w:r>
+        <w:rPr>
+          <w:rFonts w:ascii="Book Antiqua" w:hAnsi="Book Antiqua" w:cs="Times New Roman"/>
           <w:sz w:val="24"/>
         </w:rPr>
         <w:t xml:space="preserve"> </w:t>
@@ -856,8 +1157,8 @@
     <w:sectPr>
       <w:footerReference w:type="default" r:id="rId7"/>
       <w:pgSz w:w="11906" w:h="16838"/>
-      <w:pgMar w:top="1417" w:right="1701" w:bottom="1417" w:left="1701" w:header="709" w:footer="709" w:gutter="0"/>
-      <w:pgNumType w:start="1172"/>
+      <w:pgMar w:top="1417" w:right="1134" w:bottom="1134" w:left="1701" w:header="709" w:footer="709" w:gutter="0"/>
+      <w:pgNumType w:start="1076"/>
       <w:cols w:space="708"/>
       <w:docGrid w:linePitch="360"/>
     </w:sectPr>
@@ -942,7 +1243,7 @@
       <w:lvlText w:val="%1."/>
       <w:lvlJc w:val="left"/>
       <w:pPr>
-        <w:ind w:left="720" w:hanging="360"/>
+        <w:ind w:left="2844" w:hanging="360"/>
       </w:pPr>
     </w:lvl>
     <w:lvl w:ilvl="1" w:tplc="2C0A0019" w:tentative="1">
@@ -951,7 +1252,7 @@
       <w:lvlText w:val="%2."/>
       <w:lvlJc w:val="left"/>
       <w:pPr>
-        <w:ind w:left="1440" w:hanging="360"/>
+        <w:ind w:left="3564" w:hanging="360"/>
       </w:pPr>
     </w:lvl>
     <w:lvl w:ilvl="2" w:tplc="2C0A001B" w:tentative="1">
@@ -960,7 +1261,7 @@
       <w:lvlText w:val="%3."/>
       <w:lvlJc w:val="right"/>
       <w:pPr>
-        <w:ind w:left="2160" w:hanging="180"/>
+        <w:ind w:left="4284" w:hanging="180"/>
       </w:pPr>
     </w:lvl>
     <w:lvl w:ilvl="3" w:tplc="2C0A000F" w:tentative="1">
@@ -969,7 +1270,7 @@
       <w:lvlText w:val="%4."/>
       <w:lvlJc w:val="left"/>
       <w:pPr>
-        <w:ind w:left="2880" w:hanging="360"/>
+        <w:ind w:left="5004" w:hanging="360"/>
       </w:pPr>
     </w:lvl>
     <w:lvl w:ilvl="4" w:tplc="2C0A0019" w:tentative="1">
@@ -978,7 +1279,7 @@
       <w:lvlText w:val="%5."/>
       <w:lvlJc w:val="left"/>
       <w:pPr>
-        <w:ind w:left="3600" w:hanging="360"/>
+        <w:ind w:left="5724" w:hanging="360"/>
       </w:pPr>
     </w:lvl>
     <w:lvl w:ilvl="5" w:tplc="2C0A001B" w:tentative="1">
@@ -987,7 +1288,7 @@
       <w:lvlText w:val="%6."/>
       <w:lvlJc w:val="right"/>
       <w:pPr>
-        <w:ind w:left="4320" w:hanging="180"/>
+        <w:ind w:left="6444" w:hanging="180"/>
       </w:pPr>
     </w:lvl>
     <w:lvl w:ilvl="6" w:tplc="2C0A000F" w:tentative="1">
@@ -996,7 +1297,7 @@
       <w:lvlText w:val="%7."/>
       <w:lvlJc w:val="left"/>
       <w:pPr>
-        <w:ind w:left="5040" w:hanging="360"/>
+        <w:ind w:left="7164" w:hanging="360"/>
       </w:pPr>
     </w:lvl>
     <w:lvl w:ilvl="7" w:tplc="2C0A0019" w:tentative="1">
@@ -1005,7 +1306,7 @@
       <w:lvlText w:val="%8."/>
       <w:lvlJc w:val="left"/>
       <w:pPr>
-        <w:ind w:left="5760" w:hanging="360"/>
+        <w:ind w:left="7884" w:hanging="360"/>
       </w:pPr>
     </w:lvl>
     <w:lvl w:ilvl="8" w:tplc="2C0A001B" w:tentative="1">
@@ -1014,12 +1315,101 @@
       <w:lvlText w:val="%9."/>
       <w:lvlJc w:val="right"/>
       <w:pPr>
-        <w:ind w:left="6480" w:hanging="180"/>
+        <w:ind w:left="8604" w:hanging="180"/>
+      </w:pPr>
+    </w:lvl>
+  </w:abstractNum>
+  <w:abstractNum w:abstractNumId="1">
+    <w:nsid w:val="3F1B2F29"/>
+    <w:multiLevelType w:val="hybridMultilevel"/>
+    <w:tmpl w:val="E5DCC068"/>
+    <w:lvl w:ilvl="0" w:tplc="2C0A000F">
+      <w:start w:val="1"/>
+      <w:numFmt w:val="decimal"/>
+      <w:lvlText w:val="%1."/>
+      <w:lvlJc w:val="left"/>
+      <w:pPr>
+        <w:ind w:left="360" w:hanging="360"/>
+      </w:pPr>
+    </w:lvl>
+    <w:lvl w:ilvl="1" w:tplc="2C0A0019" w:tentative="1">
+      <w:start w:val="1"/>
+      <w:numFmt w:val="lowerLetter"/>
+      <w:lvlText w:val="%2."/>
+      <w:lvlJc w:val="left"/>
+      <w:pPr>
+        <w:ind w:left="1080" w:hanging="360"/>
+      </w:pPr>
+    </w:lvl>
+    <w:lvl w:ilvl="2" w:tplc="2C0A001B" w:tentative="1">
+      <w:start w:val="1"/>
+      <w:numFmt w:val="lowerRoman"/>
+      <w:lvlText w:val="%3."/>
+      <w:lvlJc w:val="right"/>
+      <w:pPr>
+        <w:ind w:left="1800" w:hanging="180"/>
+      </w:pPr>
+    </w:lvl>
+    <w:lvl w:ilvl="3" w:tplc="2C0A000F" w:tentative="1">
+      <w:start w:val="1"/>
+      <w:numFmt w:val="decimal"/>
+      <w:lvlText w:val="%4."/>
+      <w:lvlJc w:val="left"/>
+      <w:pPr>
+        <w:ind w:left="2520" w:hanging="360"/>
+      </w:pPr>
+    </w:lvl>
+    <w:lvl w:ilvl="4" w:tplc="2C0A0019" w:tentative="1">
+      <w:start w:val="1"/>
+      <w:numFmt w:val="lowerLetter"/>
+      <w:lvlText w:val="%5."/>
+      <w:lvlJc w:val="left"/>
+      <w:pPr>
+        <w:ind w:left="3240" w:hanging="360"/>
+      </w:pPr>
+    </w:lvl>
+    <w:lvl w:ilvl="5" w:tplc="2C0A001B" w:tentative="1">
+      <w:start w:val="1"/>
+      <w:numFmt w:val="lowerRoman"/>
+      <w:lvlText w:val="%6."/>
+      <w:lvlJc w:val="right"/>
+      <w:pPr>
+        <w:ind w:left="3960" w:hanging="180"/>
+      </w:pPr>
+    </w:lvl>
+    <w:lvl w:ilvl="6" w:tplc="2C0A000F" w:tentative="1">
+      <w:start w:val="1"/>
+      <w:numFmt w:val="decimal"/>
+      <w:lvlText w:val="%7."/>
+      <w:lvlJc w:val="left"/>
+      <w:pPr>
+        <w:ind w:left="4680" w:hanging="360"/>
+      </w:pPr>
+    </w:lvl>
+    <w:lvl w:ilvl="7" w:tplc="2C0A0019" w:tentative="1">
+      <w:start w:val="1"/>
+      <w:numFmt w:val="lowerLetter"/>
+      <w:lvlText w:val="%8."/>
+      <w:lvlJc w:val="left"/>
+      <w:pPr>
+        <w:ind w:left="5400" w:hanging="360"/>
+      </w:pPr>
+    </w:lvl>
+    <w:lvl w:ilvl="8" w:tplc="2C0A001B" w:tentative="1">
+      <w:start w:val="1"/>
+      <w:numFmt w:val="lowerRoman"/>
+      <w:lvlText w:val="%9."/>
+      <w:lvlJc w:val="right"/>
+      <w:pPr>
+        <w:ind w:left="6120" w:hanging="180"/>
       </w:pPr>
     </w:lvl>
   </w:abstractNum>
   <w:num w:numId="1">
     <w:abstractNumId w:val="0"/>
+  </w:num>
+  <w:num w:numId="2">
+    <w:abstractNumId w:val="1"/>
   </w:num>
 </w:numbering>
 </file>
@@ -1234,7 +1624,7 @@
     <w:uiPriority w:val="99"/>
     <w:semiHidden/>
     <w:unhideWhenUsed/>
-    <w:rsid w:val="002E34B9"/>
+    <w:rsid w:val="005A0057"/>
     <w:pPr>
       <w:tabs>
         <w:tab w:val="center" w:pos="4419"/>
@@ -1249,7 +1639,7 @@
     <w:link w:val="Encabezado"/>
     <w:uiPriority w:val="99"/>
     <w:semiHidden/>
-    <w:rsid w:val="002E34B9"/>
+    <w:rsid w:val="005A0057"/>
   </w:style>
   <w:style w:type="paragraph" w:styleId="Piedepgina">
     <w:name w:val="footer"/>
@@ -1258,7 +1648,7 @@
     <w:uiPriority w:val="99"/>
     <w:semiHidden/>
     <w:unhideWhenUsed/>
-    <w:rsid w:val="002E34B9"/>
+    <w:rsid w:val="005A0057"/>
     <w:pPr>
       <w:tabs>
         <w:tab w:val="center" w:pos="4419"/>
@@ -1273,7 +1663,7 @@
     <w:link w:val="Piedepgina"/>
     <w:uiPriority w:val="99"/>
     <w:semiHidden/>
-    <w:rsid w:val="002E34B9"/>
+    <w:rsid w:val="005A0057"/>
   </w:style>
 </w:styles>
 </file>
